--- a/Documents/Sprint 2/RADMasterDocument.docx
+++ b/Documents/Sprint 2/RADMasterDocument.docx
@@ -4041,108 +4041,63 @@
               <w:lang w:eastAsia="en-AU"/>
             </w:rPr>
           </w:pPr>
-          <w:r>
-            <w:rPr>
-              <w:rStyle w:val="Hyperlink"/>
-              <w:noProof/>
-            </w:rPr>
-            <w:fldChar w:fldCharType="begin"/>
-          </w:r>
-          <w:r>
-            <w:rPr>
-              <w:rStyle w:val="Hyperlink"/>
-              <w:noProof/>
-            </w:rPr>
-            <w:instrText xml:space="preserve"> </w:instrText>
-          </w:r>
-          <w:r>
-            <w:rPr>
-              <w:noProof/>
-            </w:rPr>
-            <w:instrText>HYPERLINK \l "_Toc87832298"</w:instrText>
-          </w:r>
-          <w:r>
-            <w:rPr>
-              <w:rStyle w:val="Hyperlink"/>
-              <w:noProof/>
-            </w:rPr>
-            <w:instrText xml:space="preserve"> </w:instrText>
-          </w:r>
-          <w:r>
-            <w:rPr>
-              <w:rStyle w:val="Hyperlink"/>
-              <w:noProof/>
-            </w:rPr>
-          </w:r>
-          <w:r>
-            <w:rPr>
-              <w:rStyle w:val="Hyperlink"/>
-              <w:noProof/>
-            </w:rPr>
-            <w:fldChar w:fldCharType="separate"/>
-          </w:r>
-          <w:r>
-            <w:rPr>
-              <w:rStyle w:val="Hyperlink"/>
-              <w:noProof/>
-            </w:rPr>
-            <w:t>Sprint Three – TBD</w:t>
-          </w:r>
-          <w:r>
-            <w:rPr>
-              <w:noProof/>
-              <w:webHidden/>
-            </w:rPr>
-            <w:tab/>
-          </w:r>
-          <w:r>
-            <w:rPr>
-              <w:noProof/>
-              <w:webHidden/>
-            </w:rPr>
-            <w:fldChar w:fldCharType="begin"/>
-          </w:r>
-          <w:r>
-            <w:rPr>
-              <w:noProof/>
-              <w:webHidden/>
-            </w:rPr>
-            <w:instrText xml:space="preserve"> PAGEREF _Toc87832298 \h </w:instrText>
-          </w:r>
-          <w:r>
-            <w:rPr>
-              <w:noProof/>
-              <w:webHidden/>
-            </w:rPr>
-          </w:r>
-          <w:r>
-            <w:rPr>
-              <w:noProof/>
-              <w:webHidden/>
-            </w:rPr>
-            <w:fldChar w:fldCharType="separate"/>
-          </w:r>
-          <w:r>
-            <w:rPr>
-              <w:noProof/>
-              <w:webHidden/>
-            </w:rPr>
-            <w:t>23</w:t>
-          </w:r>
-          <w:r>
-            <w:rPr>
-              <w:noProof/>
-              <w:webHidden/>
-            </w:rPr>
-            <w:fldChar w:fldCharType="end"/>
-          </w:r>
-          <w:r>
-            <w:rPr>
-              <w:rStyle w:val="Hyperlink"/>
-              <w:noProof/>
-            </w:rPr>
-            <w:fldChar w:fldCharType="end"/>
-          </w:r>
+          <w:hyperlink w:anchor="_Toc87832298" w:history="1">
+            <w:r>
+              <w:rPr>
+                <w:rStyle w:val="Hyperlink"/>
+                <w:noProof/>
+              </w:rPr>
+              <w:t>Sprint Three – TBD</w:t>
+            </w:r>
+            <w:r>
+              <w:rPr>
+                <w:noProof/>
+                <w:webHidden/>
+              </w:rPr>
+              <w:tab/>
+            </w:r>
+            <w:r>
+              <w:rPr>
+                <w:noProof/>
+                <w:webHidden/>
+              </w:rPr>
+              <w:fldChar w:fldCharType="begin"/>
+            </w:r>
+            <w:r>
+              <w:rPr>
+                <w:noProof/>
+                <w:webHidden/>
+              </w:rPr>
+              <w:instrText xml:space="preserve"> PAGEREF _Toc87832298 \h </w:instrText>
+            </w:r>
+            <w:r>
+              <w:rPr>
+                <w:noProof/>
+                <w:webHidden/>
+              </w:rPr>
+            </w:r>
+            <w:r>
+              <w:rPr>
+                <w:noProof/>
+                <w:webHidden/>
+              </w:rPr>
+              <w:fldChar w:fldCharType="separate"/>
+            </w:r>
+            <w:r>
+              <w:rPr>
+                <w:noProof/>
+                <w:webHidden/>
+              </w:rPr>
+              <w:t>23</w:t>
+            </w:r>
+            <w:r>
+              <w:rPr>
+                <w:noProof/>
+                <w:webHidden/>
+              </w:rPr>
+              <w:fldChar w:fldCharType="end"/>
+            </w:r>
+          </w:hyperlink>
         </w:p>
         <w:p>
           <w:pPr>
@@ -8401,15 +8356,7 @@
         <w:spacing w:line="256" w:lineRule="auto"/>
       </w:pPr>
       <w:r>
-        <w:t xml:space="preserve">Removal process should send an email to the administrator requesting the removal of a </w:t>
-      </w:r>
-      <w:proofErr w:type="gramStart"/>
-      <w:r>
-        <w:t>members</w:t>
-      </w:r>
-      <w:proofErr w:type="gramEnd"/>
-      <w:r>
-        <w:t xml:space="preserve"> details from the database.</w:t>
+        <w:t>Removal process should send an email to the administrator requesting the removal of a members details from the database.</w:t>
       </w:r>
     </w:p>
     <w:p>
@@ -8582,15 +8529,7 @@
         <w:spacing w:line="256" w:lineRule="auto"/>
       </w:pPr>
       <w:r>
-        <w:t xml:space="preserve">Unsubscribe page: This page will allow the user to search their email and flag the database record </w:t>
-      </w:r>
-      <w:proofErr w:type="gramStart"/>
-      <w:r>
-        <w:t>in order for</w:t>
-      </w:r>
-      <w:proofErr w:type="gramEnd"/>
-      <w:r>
-        <w:t xml:space="preserve"> the record to be ready for removal.</w:t>
+        <w:t>Unsubscribe page: This page will allow the user to search their email and flag the database record in order for the record to be ready for removal.</w:t>
       </w:r>
     </w:p>
     <w:p>
@@ -8603,15 +8542,7 @@
         <w:spacing w:line="256" w:lineRule="auto"/>
       </w:pPr>
       <w:r>
-        <w:t xml:space="preserve">Admin page: Will show all the flagged records of users wanting to </w:t>
-      </w:r>
-      <w:proofErr w:type="gramStart"/>
-      <w:r>
-        <w:t>unsubscribe, and</w:t>
-      </w:r>
-      <w:proofErr w:type="gramEnd"/>
-      <w:r>
-        <w:t xml:space="preserve"> will allow the admin to be able to drop the records from the database.</w:t>
+        <w:t>Admin page: Will show all the flagged records of users wanting to unsubscribe, and will allow the admin to be able to drop the records from the database.</w:t>
       </w:r>
     </w:p>
     <w:p>
@@ -8690,15 +8621,7 @@
     </w:p>
     <w:p>
       <w:r>
-        <w:t xml:space="preserve">This software allows users to have complete visibility into PHP performance, spend less time troubleshooting and, optimise legacy and cloud applications as it can pinpoint CPU, </w:t>
-      </w:r>
-      <w:proofErr w:type="gramStart"/>
-      <w:r>
-        <w:t>memory</w:t>
-      </w:r>
-      <w:proofErr w:type="gramEnd"/>
-      <w:r>
-        <w:t xml:space="preserve"> and latency bottlenecks, analyse code methods, classes and threads, allows visibility into code levels performance in development, staging and production environments and, identify performance issues such as blocked threads or memory leaks with an automatic analysis system.</w:t>
+        <w:t>This software allows users to have complete visibility into PHP performance, spend less time troubleshooting and, optimise legacy and cloud applications as it can pinpoint CPU, memory and latency bottlenecks, analyse code methods, classes and threads, allows visibility into code levels performance in development, staging and production environments and, identify performance issues such as blocked threads or memory leaks with an automatic analysis system.</w:t>
       </w:r>
     </w:p>
     <w:p>
@@ -8797,15 +8720,7 @@
       </w:r>
       <w:proofErr w:type="spellEnd"/>
       <w:r>
-        <w:t xml:space="preserve"> was made, this is because it is an open-source profiler for any </w:t>
-      </w:r>
-      <w:proofErr w:type="gramStart"/>
-      <w:r>
-        <w:t>environment</w:t>
-      </w:r>
-      <w:proofErr w:type="gramEnd"/>
-      <w:r>
-        <w:t xml:space="preserve"> and it is free and purposed for collaboration. </w:t>
+        <w:t xml:space="preserve"> was made, this is because it is an open-source profiler for any environment and it is free and purposed for collaboration. </w:t>
       </w:r>
       <w:proofErr w:type="spellStart"/>
       <w:r>
@@ -9214,6 +9129,602 @@
       <w:bookmarkStart w:id="42" w:name="_Toc87832297"/>
       <w:r>
         <w:lastRenderedPageBreak/>
+        <w:t>Code Validation</w:t>
+      </w:r>
+    </w:p>
+    <w:p>
+      <w:proofErr w:type="spellStart"/>
+      <w:r>
+        <w:t>Index.php</w:t>
+      </w:r>
+      <w:proofErr w:type="spellEnd"/>
+    </w:p>
+    <w:p>
+      <w:r>
+        <w:drawing>
+          <wp:inline distT="0" distB="0" distL="0" distR="0" wp14:anchorId="09DB68D3" wp14:editId="2254A020">
+            <wp:extent cx="5731510" cy="2678430"/>
+            <wp:effectExtent l="0" t="0" r="2540" b="7620"/>
+            <wp:docPr id="39" name="Picture 39" descr="Graphical user interface, text, application, email, Teams&#10;&#10;Description automatically generated"/>
+            <wp:cNvGraphicFramePr>
+              <a:graphicFrameLocks xmlns:a="http://schemas.openxmlformats.org/drawingml/2006/main" noChangeAspect="1"/>
+            </wp:cNvGraphicFramePr>
+            <a:graphic xmlns:a="http://schemas.openxmlformats.org/drawingml/2006/main">
+              <a:graphicData uri="http://schemas.openxmlformats.org/drawingml/2006/picture">
+                <pic:pic xmlns:pic="http://schemas.openxmlformats.org/drawingml/2006/picture">
+                  <pic:nvPicPr>
+                    <pic:cNvPr id="39" name="Picture 39" descr="Graphical user interface, text, application, email, Teams&#10;&#10;Description automatically generated"/>
+                    <pic:cNvPicPr/>
+                  </pic:nvPicPr>
+                  <pic:blipFill>
+                    <a:blip r:embed="rId38"/>
+                    <a:stretch>
+                      <a:fillRect/>
+                    </a:stretch>
+                  </pic:blipFill>
+                  <pic:spPr>
+                    <a:xfrm>
+                      <a:off x="0" y="0"/>
+                      <a:ext cx="5731510" cy="2678430"/>
+                    </a:xfrm>
+                    <a:prstGeom prst="rect">
+                      <a:avLst/>
+                    </a:prstGeom>
+                  </pic:spPr>
+                </pic:pic>
+              </a:graphicData>
+            </a:graphic>
+          </wp:inline>
+        </w:drawing>
+      </w:r>
+    </w:p>
+    <w:p/>
+    <w:p>
+      <w:proofErr w:type="spellStart"/>
+      <w:r>
+        <w:t>Subscribe.php</w:t>
+      </w:r>
+      <w:proofErr w:type="spellEnd"/>
+    </w:p>
+    <w:p>
+      <w:r>
+        <w:drawing>
+          <wp:inline distT="0" distB="0" distL="0" distR="0" wp14:anchorId="4A2FED6F" wp14:editId="76F4DAA2">
+            <wp:extent cx="5731510" cy="2415540"/>
+            <wp:effectExtent l="0" t="0" r="2540" b="3810"/>
+            <wp:docPr id="40" name="Picture 40" descr="Graphical user interface, text, application, email&#10;&#10;Description automatically generated"/>
+            <wp:cNvGraphicFramePr>
+              <a:graphicFrameLocks xmlns:a="http://schemas.openxmlformats.org/drawingml/2006/main" noChangeAspect="1"/>
+            </wp:cNvGraphicFramePr>
+            <a:graphic xmlns:a="http://schemas.openxmlformats.org/drawingml/2006/main">
+              <a:graphicData uri="http://schemas.openxmlformats.org/drawingml/2006/picture">
+                <pic:pic xmlns:pic="http://schemas.openxmlformats.org/drawingml/2006/picture">
+                  <pic:nvPicPr>
+                    <pic:cNvPr id="40" name="Picture 40" descr="Graphical user interface, text, application, email&#10;&#10;Description automatically generated"/>
+                    <pic:cNvPicPr/>
+                  </pic:nvPicPr>
+                  <pic:blipFill>
+                    <a:blip r:embed="rId39"/>
+                    <a:stretch>
+                      <a:fillRect/>
+                    </a:stretch>
+                  </pic:blipFill>
+                  <pic:spPr>
+                    <a:xfrm>
+                      <a:off x="0" y="0"/>
+                      <a:ext cx="5731510" cy="2415540"/>
+                    </a:xfrm>
+                    <a:prstGeom prst="rect">
+                      <a:avLst/>
+                    </a:prstGeom>
+                  </pic:spPr>
+                </pic:pic>
+              </a:graphicData>
+            </a:graphic>
+          </wp:inline>
+        </w:drawing>
+      </w:r>
+    </w:p>
+    <w:p/>
+    <w:p>
+      <w:proofErr w:type="spellStart"/>
+      <w:r>
+        <w:t>subaccept.php</w:t>
+      </w:r>
+      <w:proofErr w:type="spellEnd"/>
+    </w:p>
+    <w:p>
+      <w:r>
+        <w:drawing>
+          <wp:inline distT="0" distB="0" distL="0" distR="0" wp14:anchorId="246BB0C8" wp14:editId="7EA91B90">
+            <wp:extent cx="5731510" cy="2185035"/>
+            <wp:effectExtent l="0" t="0" r="2540" b="5715"/>
+            <wp:docPr id="41" name="Picture 41" descr="Graphical user interface, text, application, email&#10;&#10;Description automatically generated"/>
+            <wp:cNvGraphicFramePr>
+              <a:graphicFrameLocks xmlns:a="http://schemas.openxmlformats.org/drawingml/2006/main" noChangeAspect="1"/>
+            </wp:cNvGraphicFramePr>
+            <a:graphic xmlns:a="http://schemas.openxmlformats.org/drawingml/2006/main">
+              <a:graphicData uri="http://schemas.openxmlformats.org/drawingml/2006/picture">
+                <pic:pic xmlns:pic="http://schemas.openxmlformats.org/drawingml/2006/picture">
+                  <pic:nvPicPr>
+                    <pic:cNvPr id="41" name="Picture 41" descr="Graphical user interface, text, application, email&#10;&#10;Description automatically generated"/>
+                    <pic:cNvPicPr/>
+                  </pic:nvPicPr>
+                  <pic:blipFill>
+                    <a:blip r:embed="rId40"/>
+                    <a:stretch>
+                      <a:fillRect/>
+                    </a:stretch>
+                  </pic:blipFill>
+                  <pic:spPr>
+                    <a:xfrm>
+                      <a:off x="0" y="0"/>
+                      <a:ext cx="5731510" cy="2185035"/>
+                    </a:xfrm>
+                    <a:prstGeom prst="rect">
+                      <a:avLst/>
+                    </a:prstGeom>
+                  </pic:spPr>
+                </pic:pic>
+              </a:graphicData>
+            </a:graphic>
+          </wp:inline>
+        </w:drawing>
+      </w:r>
+    </w:p>
+    <w:p/>
+    <w:p/>
+    <w:p>
+      <w:proofErr w:type="spellStart"/>
+      <w:r>
+        <w:lastRenderedPageBreak/>
+        <w:t>subscribescr.php</w:t>
+      </w:r>
+      <w:proofErr w:type="spellEnd"/>
+    </w:p>
+    <w:p>
+      <w:r>
+        <w:drawing>
+          <wp:inline distT="0" distB="0" distL="0" distR="0" wp14:anchorId="2067884C" wp14:editId="51CA2E54">
+            <wp:extent cx="5731510" cy="3034030"/>
+            <wp:effectExtent l="0" t="0" r="2540" b="0"/>
+            <wp:docPr id="42" name="Picture 42" descr="Graphical user interface, text, application&#10;&#10;Description automatically generated"/>
+            <wp:cNvGraphicFramePr>
+              <a:graphicFrameLocks xmlns:a="http://schemas.openxmlformats.org/drawingml/2006/main" noChangeAspect="1"/>
+            </wp:cNvGraphicFramePr>
+            <a:graphic xmlns:a="http://schemas.openxmlformats.org/drawingml/2006/main">
+              <a:graphicData uri="http://schemas.openxmlformats.org/drawingml/2006/picture">
+                <pic:pic xmlns:pic="http://schemas.openxmlformats.org/drawingml/2006/picture">
+                  <pic:nvPicPr>
+                    <pic:cNvPr id="42" name="Picture 42" descr="Graphical user interface, text, application&#10;&#10;Description automatically generated"/>
+                    <pic:cNvPicPr/>
+                  </pic:nvPicPr>
+                  <pic:blipFill>
+                    <a:blip r:embed="rId41"/>
+                    <a:stretch>
+                      <a:fillRect/>
+                    </a:stretch>
+                  </pic:blipFill>
+                  <pic:spPr>
+                    <a:xfrm>
+                      <a:off x="0" y="0"/>
+                      <a:ext cx="5731510" cy="3034030"/>
+                    </a:xfrm>
+                    <a:prstGeom prst="rect">
+                      <a:avLst/>
+                    </a:prstGeom>
+                  </pic:spPr>
+                </pic:pic>
+              </a:graphicData>
+            </a:graphic>
+          </wp:inline>
+        </w:drawing>
+      </w:r>
+    </w:p>
+    <w:p/>
+    <w:p>
+      <w:proofErr w:type="spellStart"/>
+      <w:r>
+        <w:t>unsubscribe.php</w:t>
+      </w:r>
+      <w:proofErr w:type="spellEnd"/>
+    </w:p>
+    <w:p>
+      <w:r>
+        <w:drawing>
+          <wp:inline distT="0" distB="0" distL="0" distR="0" wp14:anchorId="7157E03D" wp14:editId="22CC6B18">
+            <wp:extent cx="5731510" cy="2425700"/>
+            <wp:effectExtent l="0" t="0" r="2540" b="0"/>
+            <wp:docPr id="43" name="Picture 43" descr="Graphical user interface, text, application&#10;&#10;Description automatically generated"/>
+            <wp:cNvGraphicFramePr>
+              <a:graphicFrameLocks xmlns:a="http://schemas.openxmlformats.org/drawingml/2006/main" noChangeAspect="1"/>
+            </wp:cNvGraphicFramePr>
+            <a:graphic xmlns:a="http://schemas.openxmlformats.org/drawingml/2006/main">
+              <a:graphicData uri="http://schemas.openxmlformats.org/drawingml/2006/picture">
+                <pic:pic xmlns:pic="http://schemas.openxmlformats.org/drawingml/2006/picture">
+                  <pic:nvPicPr>
+                    <pic:cNvPr id="43" name="Picture 43" descr="Graphical user interface, text, application&#10;&#10;Description automatically generated"/>
+                    <pic:cNvPicPr/>
+                  </pic:nvPicPr>
+                  <pic:blipFill>
+                    <a:blip r:embed="rId42"/>
+                    <a:stretch>
+                      <a:fillRect/>
+                    </a:stretch>
+                  </pic:blipFill>
+                  <pic:spPr>
+                    <a:xfrm>
+                      <a:off x="0" y="0"/>
+                      <a:ext cx="5731510" cy="2425700"/>
+                    </a:xfrm>
+                    <a:prstGeom prst="rect">
+                      <a:avLst/>
+                    </a:prstGeom>
+                  </pic:spPr>
+                </pic:pic>
+              </a:graphicData>
+            </a:graphic>
+          </wp:inline>
+        </w:drawing>
+      </w:r>
+    </w:p>
+    <w:p/>
+    <w:p>
+      <w:proofErr w:type="spellStart"/>
+      <w:r>
+        <w:t>unsubaccept.php</w:t>
+      </w:r>
+      <w:proofErr w:type="spellEnd"/>
+    </w:p>
+    <w:p>
+      <w:r>
+        <w:drawing>
+          <wp:inline distT="0" distB="0" distL="0" distR="0" wp14:anchorId="4DE102BB" wp14:editId="4EED5C61">
+            <wp:extent cx="5731510" cy="2189480"/>
+            <wp:effectExtent l="0" t="0" r="2540" b="1270"/>
+            <wp:docPr id="44" name="Picture 44" descr="Graphical user interface, text, application, email&#10;&#10;Description automatically generated"/>
+            <wp:cNvGraphicFramePr>
+              <a:graphicFrameLocks xmlns:a="http://schemas.openxmlformats.org/drawingml/2006/main" noChangeAspect="1"/>
+            </wp:cNvGraphicFramePr>
+            <a:graphic xmlns:a="http://schemas.openxmlformats.org/drawingml/2006/main">
+              <a:graphicData uri="http://schemas.openxmlformats.org/drawingml/2006/picture">
+                <pic:pic xmlns:pic="http://schemas.openxmlformats.org/drawingml/2006/picture">
+                  <pic:nvPicPr>
+                    <pic:cNvPr id="44" name="Picture 44" descr="Graphical user interface, text, application, email&#10;&#10;Description automatically generated"/>
+                    <pic:cNvPicPr/>
+                  </pic:nvPicPr>
+                  <pic:blipFill>
+                    <a:blip r:embed="rId43"/>
+                    <a:stretch>
+                      <a:fillRect/>
+                    </a:stretch>
+                  </pic:blipFill>
+                  <pic:spPr>
+                    <a:xfrm>
+                      <a:off x="0" y="0"/>
+                      <a:ext cx="5731510" cy="2189480"/>
+                    </a:xfrm>
+                    <a:prstGeom prst="rect">
+                      <a:avLst/>
+                    </a:prstGeom>
+                  </pic:spPr>
+                </pic:pic>
+              </a:graphicData>
+            </a:graphic>
+          </wp:inline>
+        </w:drawing>
+      </w:r>
+    </w:p>
+    <w:p/>
+    <w:p>
+      <w:proofErr w:type="spellStart"/>
+      <w:r>
+        <w:lastRenderedPageBreak/>
+        <w:t>unsubscribescr.php</w:t>
+      </w:r>
+      <w:proofErr w:type="spellEnd"/>
+    </w:p>
+    <w:p>
+      <w:r>
+        <w:drawing>
+          <wp:inline distT="0" distB="0" distL="0" distR="0" wp14:anchorId="14EB614D" wp14:editId="622A3EEE">
+            <wp:extent cx="5731510" cy="3813175"/>
+            <wp:effectExtent l="0" t="0" r="2540" b="0"/>
+            <wp:docPr id="45" name="Picture 45" descr="Graphical user interface, text, application&#10;&#10;Description automatically generated"/>
+            <wp:cNvGraphicFramePr>
+              <a:graphicFrameLocks xmlns:a="http://schemas.openxmlformats.org/drawingml/2006/main" noChangeAspect="1"/>
+            </wp:cNvGraphicFramePr>
+            <a:graphic xmlns:a="http://schemas.openxmlformats.org/drawingml/2006/main">
+              <a:graphicData uri="http://schemas.openxmlformats.org/drawingml/2006/picture">
+                <pic:pic xmlns:pic="http://schemas.openxmlformats.org/drawingml/2006/picture">
+                  <pic:nvPicPr>
+                    <pic:cNvPr id="45" name="Picture 45" descr="Graphical user interface, text, application&#10;&#10;Description automatically generated"/>
+                    <pic:cNvPicPr/>
+                  </pic:nvPicPr>
+                  <pic:blipFill>
+                    <a:blip r:embed="rId44"/>
+                    <a:stretch>
+                      <a:fillRect/>
+                    </a:stretch>
+                  </pic:blipFill>
+                  <pic:spPr>
+                    <a:xfrm>
+                      <a:off x="0" y="0"/>
+                      <a:ext cx="5731510" cy="3813175"/>
+                    </a:xfrm>
+                    <a:prstGeom prst="rect">
+                      <a:avLst/>
+                    </a:prstGeom>
+                  </pic:spPr>
+                </pic:pic>
+              </a:graphicData>
+            </a:graphic>
+          </wp:inline>
+        </w:drawing>
+      </w:r>
+    </w:p>
+    <w:p/>
+    <w:p>
+      <w:proofErr w:type="spellStart"/>
+      <w:r>
+        <w:t>Admin.php</w:t>
+      </w:r>
+      <w:proofErr w:type="spellEnd"/>
+    </w:p>
+    <w:p>
+      <w:r>
+        <w:drawing>
+          <wp:inline distT="0" distB="0" distL="0" distR="0" wp14:anchorId="6A14E486" wp14:editId="508DAD0C">
+            <wp:extent cx="5731510" cy="2748280"/>
+            <wp:effectExtent l="0" t="0" r="2540" b="0"/>
+            <wp:docPr id="46" name="Picture 46" descr="Graphical user interface, text, application, email&#10;&#10;Description automatically generated"/>
+            <wp:cNvGraphicFramePr>
+              <a:graphicFrameLocks xmlns:a="http://schemas.openxmlformats.org/drawingml/2006/main" noChangeAspect="1"/>
+            </wp:cNvGraphicFramePr>
+            <a:graphic xmlns:a="http://schemas.openxmlformats.org/drawingml/2006/main">
+              <a:graphicData uri="http://schemas.openxmlformats.org/drawingml/2006/picture">
+                <pic:pic xmlns:pic="http://schemas.openxmlformats.org/drawingml/2006/picture">
+                  <pic:nvPicPr>
+                    <pic:cNvPr id="46" name="Picture 46" descr="Graphical user interface, text, application, email&#10;&#10;Description automatically generated"/>
+                    <pic:cNvPicPr/>
+                  </pic:nvPicPr>
+                  <pic:blipFill>
+                    <a:blip r:embed="rId45"/>
+                    <a:stretch>
+                      <a:fillRect/>
+                    </a:stretch>
+                  </pic:blipFill>
+                  <pic:spPr>
+                    <a:xfrm>
+                      <a:off x="0" y="0"/>
+                      <a:ext cx="5731510" cy="2748280"/>
+                    </a:xfrm>
+                    <a:prstGeom prst="rect">
+                      <a:avLst/>
+                    </a:prstGeom>
+                  </pic:spPr>
+                </pic:pic>
+              </a:graphicData>
+            </a:graphic>
+          </wp:inline>
+        </w:drawing>
+      </w:r>
+    </w:p>
+    <w:p>
+      <w:proofErr w:type="spellStart"/>
+      <w:r>
+        <w:lastRenderedPageBreak/>
+        <w:t>adminlistsubs.php</w:t>
+      </w:r>
+      <w:proofErr w:type="spellEnd"/>
+      <w:r>
+        <w:br/>
+      </w:r>
+      <w:r>
+        <w:drawing>
+          <wp:inline distT="0" distB="0" distL="0" distR="0" wp14:anchorId="5C61AB1E" wp14:editId="28AD82AE">
+            <wp:extent cx="5731510" cy="2752090"/>
+            <wp:effectExtent l="0" t="0" r="2540" b="0"/>
+            <wp:docPr id="47" name="Picture 47" descr="Graphical user interface, text, application&#10;&#10;Description automatically generated"/>
+            <wp:cNvGraphicFramePr>
+              <a:graphicFrameLocks xmlns:a="http://schemas.openxmlformats.org/drawingml/2006/main" noChangeAspect="1"/>
+            </wp:cNvGraphicFramePr>
+            <a:graphic xmlns:a="http://schemas.openxmlformats.org/drawingml/2006/main">
+              <a:graphicData uri="http://schemas.openxmlformats.org/drawingml/2006/picture">
+                <pic:pic xmlns:pic="http://schemas.openxmlformats.org/drawingml/2006/picture">
+                  <pic:nvPicPr>
+                    <pic:cNvPr id="47" name="Picture 47" descr="Graphical user interface, text, application&#10;&#10;Description automatically generated"/>
+                    <pic:cNvPicPr/>
+                  </pic:nvPicPr>
+                  <pic:blipFill>
+                    <a:blip r:embed="rId46"/>
+                    <a:stretch>
+                      <a:fillRect/>
+                    </a:stretch>
+                  </pic:blipFill>
+                  <pic:spPr>
+                    <a:xfrm>
+                      <a:off x="0" y="0"/>
+                      <a:ext cx="5731510" cy="2752090"/>
+                    </a:xfrm>
+                    <a:prstGeom prst="rect">
+                      <a:avLst/>
+                    </a:prstGeom>
+                  </pic:spPr>
+                </pic:pic>
+              </a:graphicData>
+            </a:graphic>
+          </wp:inline>
+        </w:drawing>
+      </w:r>
+    </w:p>
+    <w:p/>
+    <w:p>
+      <w:proofErr w:type="spellStart"/>
+      <w:r>
+        <w:t>adminlistunsubs.php</w:t>
+      </w:r>
+      <w:proofErr w:type="spellEnd"/>
+    </w:p>
+    <w:p>
+      <w:r>
+        <w:drawing>
+          <wp:inline distT="0" distB="0" distL="0" distR="0" wp14:anchorId="492E3958" wp14:editId="28BA98AB">
+            <wp:extent cx="5731510" cy="2886710"/>
+            <wp:effectExtent l="0" t="0" r="2540" b="8890"/>
+            <wp:docPr id="48" name="Picture 48" descr="Graphical user interface, text, application, email&#10;&#10;Description automatically generated"/>
+            <wp:cNvGraphicFramePr>
+              <a:graphicFrameLocks xmlns:a="http://schemas.openxmlformats.org/drawingml/2006/main" noChangeAspect="1"/>
+            </wp:cNvGraphicFramePr>
+            <a:graphic xmlns:a="http://schemas.openxmlformats.org/drawingml/2006/main">
+              <a:graphicData uri="http://schemas.openxmlformats.org/drawingml/2006/picture">
+                <pic:pic xmlns:pic="http://schemas.openxmlformats.org/drawingml/2006/picture">
+                  <pic:nvPicPr>
+                    <pic:cNvPr id="48" name="Picture 48" descr="Graphical user interface, text, application, email&#10;&#10;Description automatically generated"/>
+                    <pic:cNvPicPr/>
+                  </pic:nvPicPr>
+                  <pic:blipFill>
+                    <a:blip r:embed="rId47"/>
+                    <a:stretch>
+                      <a:fillRect/>
+                    </a:stretch>
+                  </pic:blipFill>
+                  <pic:spPr>
+                    <a:xfrm>
+                      <a:off x="0" y="0"/>
+                      <a:ext cx="5731510" cy="2886710"/>
+                    </a:xfrm>
+                    <a:prstGeom prst="rect">
+                      <a:avLst/>
+                    </a:prstGeom>
+                  </pic:spPr>
+                </pic:pic>
+              </a:graphicData>
+            </a:graphic>
+          </wp:inline>
+        </w:drawing>
+      </w:r>
+    </w:p>
+    <w:p/>
+    <w:p/>
+    <w:p/>
+    <w:p/>
+    <w:p/>
+    <w:p/>
+    <w:p/>
+    <w:p/>
+    <w:p/>
+    <w:p/>
+    <w:p/>
+    <w:p/>
+    <w:p/>
+    <w:p/>
+    <w:p>
+      <w:proofErr w:type="spellStart"/>
+      <w:r>
+        <w:lastRenderedPageBreak/>
+        <w:t>listmembers_scr.php</w:t>
+      </w:r>
+      <w:proofErr w:type="spellEnd"/>
+    </w:p>
+    <w:p>
+      <w:r>
+        <w:drawing>
+          <wp:inline distT="0" distB="0" distL="0" distR="0" wp14:anchorId="43A70FA7" wp14:editId="0435775B">
+            <wp:extent cx="5731510" cy="3679825"/>
+            <wp:effectExtent l="0" t="0" r="2540" b="0"/>
+            <wp:docPr id="49" name="Picture 49" descr="Graphical user interface, text, application&#10;&#10;Description automatically generated"/>
+            <wp:cNvGraphicFramePr>
+              <a:graphicFrameLocks xmlns:a="http://schemas.openxmlformats.org/drawingml/2006/main" noChangeAspect="1"/>
+            </wp:cNvGraphicFramePr>
+            <a:graphic xmlns:a="http://schemas.openxmlformats.org/drawingml/2006/main">
+              <a:graphicData uri="http://schemas.openxmlformats.org/drawingml/2006/picture">
+                <pic:pic xmlns:pic="http://schemas.openxmlformats.org/drawingml/2006/picture">
+                  <pic:nvPicPr>
+                    <pic:cNvPr id="49" name="Picture 49" descr="Graphical user interface, text, application&#10;&#10;Description automatically generated"/>
+                    <pic:cNvPicPr/>
+                  </pic:nvPicPr>
+                  <pic:blipFill>
+                    <a:blip r:embed="rId48"/>
+                    <a:stretch>
+                      <a:fillRect/>
+                    </a:stretch>
+                  </pic:blipFill>
+                  <pic:spPr>
+                    <a:xfrm>
+                      <a:off x="0" y="0"/>
+                      <a:ext cx="5731510" cy="3679825"/>
+                    </a:xfrm>
+                    <a:prstGeom prst="rect">
+                      <a:avLst/>
+                    </a:prstGeom>
+                  </pic:spPr>
+                </pic:pic>
+              </a:graphicData>
+            </a:graphic>
+          </wp:inline>
+        </w:drawing>
+      </w:r>
+    </w:p>
+    <w:p/>
+    <w:p>
+      <w:proofErr w:type="spellStart"/>
+      <w:r>
+        <w:t>listunsubmembers_scr.php</w:t>
+      </w:r>
+      <w:proofErr w:type="spellEnd"/>
+    </w:p>
+    <w:p>
+      <w:r>
+        <w:drawing>
+          <wp:inline distT="0" distB="0" distL="0" distR="0" wp14:anchorId="009A4CF3" wp14:editId="624CC81A">
+            <wp:extent cx="5731510" cy="3749040"/>
+            <wp:effectExtent l="0" t="0" r="2540" b="3810"/>
+            <wp:docPr id="50" name="Picture 50" descr="Graphical user interface, text, application, email&#10;&#10;Description automatically generated"/>
+            <wp:cNvGraphicFramePr>
+              <a:graphicFrameLocks xmlns:a="http://schemas.openxmlformats.org/drawingml/2006/main" noChangeAspect="1"/>
+            </wp:cNvGraphicFramePr>
+            <a:graphic xmlns:a="http://schemas.openxmlformats.org/drawingml/2006/main">
+              <a:graphicData uri="http://schemas.openxmlformats.org/drawingml/2006/picture">
+                <pic:pic xmlns:pic="http://schemas.openxmlformats.org/drawingml/2006/picture">
+                  <pic:nvPicPr>
+                    <pic:cNvPr id="50" name="Picture 50" descr="Graphical user interface, text, application, email&#10;&#10;Description automatically generated"/>
+                    <pic:cNvPicPr/>
+                  </pic:nvPicPr>
+                  <pic:blipFill>
+                    <a:blip r:embed="rId49"/>
+                    <a:stretch>
+                      <a:fillRect/>
+                    </a:stretch>
+                  </pic:blipFill>
+                  <pic:spPr>
+                    <a:xfrm>
+                      <a:off x="0" y="0"/>
+                      <a:ext cx="5731510" cy="3749040"/>
+                    </a:xfrm>
+                    <a:prstGeom prst="rect">
+                      <a:avLst/>
+                    </a:prstGeom>
+                  </pic:spPr>
+                </pic:pic>
+              </a:graphicData>
+            </a:graphic>
+          </wp:inline>
+        </w:drawing>
+      </w:r>
+    </w:p>
+    <w:p/>
+    <w:p>
+      <w:r>
+        <w:br w:type="page"/>
+      </w:r>
+    </w:p>
+    <w:p>
+      <w:pPr>
+        <w:pStyle w:val="Heading2"/>
+      </w:pPr>
+      <w:r>
+        <w:lastRenderedPageBreak/>
         <w:t>Testing Table</w:t>
       </w:r>
       <w:bookmarkEnd w:id="42"/>
@@ -9301,13 +9812,8 @@
           </w:tcPr>
           <w:p>
             <w:r>
-              <w:t xml:space="preserve">Show </w:t>
-            </w:r>
-            <w:proofErr w:type="spellStart"/>
-            <w:r>
-              <w:t>iintroduction</w:t>
-            </w:r>
-            <w:proofErr w:type="spellEnd"/>
+              <w:t>Show introduction</w:t>
+            </w:r>
           </w:p>
         </w:tc>
         <w:tc>
@@ -9316,13 +9822,7 @@
           </w:tcPr>
           <w:p>
             <w:r>
-              <w:t xml:space="preserve">Show </w:t>
-            </w:r>
-            <w:r>
-              <w:t>introduction</w:t>
-            </w:r>
-            <w:r>
-              <w:t xml:space="preserve"> </w:t>
+              <w:t xml:space="preserve">Show introduction </w:t>
             </w:r>
           </w:p>
         </w:tc>
@@ -9333,6 +9833,9 @@
           <w:p>
             <w:r>
               <w:t>Refer Figure 1</w:t>
+            </w:r>
+            <w:r>
+              <w:t>4</w:t>
             </w:r>
           </w:p>
         </w:tc>
@@ -9374,7 +9877,10 @@
           </w:tcPr>
           <w:p>
             <w:r>
-              <w:t>Refer Figure 2</w:t>
+              <w:t xml:space="preserve">Refer Figure </w:t>
+            </w:r>
+            <w:r>
+              <w:t>15 - 16</w:t>
             </w:r>
           </w:p>
         </w:tc>
@@ -9386,7 +9892,7 @@
           </w:tcPr>
           <w:p>
             <w:r>
-              <w:t>Membership Page</w:t>
+              <w:t>Unsubscribe Page</w:t>
             </w:r>
           </w:p>
         </w:tc>
@@ -9396,7 +9902,7 @@
           </w:tcPr>
           <w:p>
             <w:r>
-              <w:t>Add new records</w:t>
+              <w:t>Flag record for unsub</w:t>
             </w:r>
           </w:p>
         </w:tc>
@@ -9406,7 +9912,7 @@
           </w:tcPr>
           <w:p>
             <w:r>
-              <w:t>Add new records</w:t>
+              <w:t>Flag record for unsub</w:t>
             </w:r>
           </w:p>
         </w:tc>
@@ -9416,7 +9922,10 @@
           </w:tcPr>
           <w:p>
             <w:r>
-              <w:t>Refer Figure 3</w:t>
+              <w:t xml:space="preserve">Refer Figure </w:t>
+            </w:r>
+            <w:r>
+              <w:t>17 - 18</w:t>
             </w:r>
           </w:p>
         </w:tc>
@@ -9428,7 +9937,7 @@
           </w:tcPr>
           <w:p>
             <w:r>
-              <w:t>Unsubscribe Page</w:t>
+              <w:t>Admin Page</w:t>
             </w:r>
           </w:p>
         </w:tc>
@@ -9438,7 +9947,7 @@
           </w:tcPr>
           <w:p>
             <w:r>
-              <w:t>Flag record for unsub</w:t>
+              <w:t>Show flagged record and drop record</w:t>
             </w:r>
           </w:p>
         </w:tc>
@@ -9448,7 +9957,7 @@
           </w:tcPr>
           <w:p>
             <w:r>
-              <w:t>Flag record for unsub</w:t>
+              <w:t>Show flagged record and drop record</w:t>
             </w:r>
           </w:p>
         </w:tc>
@@ -9458,90 +9967,659 @@
           </w:tcPr>
           <w:p>
             <w:r>
-              <w:t>Refer Figure 4</w:t>
-            </w:r>
-          </w:p>
-        </w:tc>
-      </w:tr>
-      <w:tr>
-        <w:tc>
-          <w:tcPr>
-            <w:tcW w:w="2122" w:type="dxa"/>
-          </w:tcPr>
-          <w:p>
-            <w:r>
-              <w:t>Admin Page</w:t>
-            </w:r>
-          </w:p>
-        </w:tc>
-        <w:tc>
-          <w:tcPr>
-            <w:tcW w:w="2386" w:type="dxa"/>
-          </w:tcPr>
-          <w:p>
-            <w:r>
-              <w:t>Show flagged record and drop record</w:t>
-            </w:r>
-          </w:p>
-        </w:tc>
-        <w:tc>
-          <w:tcPr>
-            <w:tcW w:w="2433" w:type="dxa"/>
-          </w:tcPr>
-          <w:p>
-            <w:r>
-              <w:t>Show flagged record and drop record</w:t>
-            </w:r>
-          </w:p>
-        </w:tc>
-        <w:tc>
-          <w:tcPr>
-            <w:tcW w:w="2075" w:type="dxa"/>
-          </w:tcPr>
-          <w:p>
-            <w:r>
-              <w:t>Refer Figure 5</w:t>
-            </w:r>
-          </w:p>
-        </w:tc>
-      </w:tr>
-      <w:tr>
-        <w:tc>
-          <w:tcPr>
-            <w:tcW w:w="2122" w:type="dxa"/>
-          </w:tcPr>
-          <w:p/>
-        </w:tc>
-        <w:tc>
-          <w:tcPr>
-            <w:tcW w:w="2386" w:type="dxa"/>
-          </w:tcPr>
-          <w:p/>
-        </w:tc>
-        <w:tc>
-          <w:tcPr>
-            <w:tcW w:w="2433" w:type="dxa"/>
-          </w:tcPr>
-          <w:p/>
-        </w:tc>
-        <w:tc>
-          <w:tcPr>
-            <w:tcW w:w="2075" w:type="dxa"/>
-          </w:tcPr>
-          <w:p>
-            <w:r>
-              <w:t>Refer Figure 6</w:t>
+              <w:t xml:space="preserve">Refer Figure </w:t>
+            </w:r>
+            <w:r>
+              <w:t>19 - 20</w:t>
             </w:r>
           </w:p>
         </w:tc>
       </w:tr>
     </w:tbl>
+    <w:p>
+      <w:r>
+        <w:rPr>
+          <w:noProof/>
+        </w:rPr>
+        <w:drawing>
+          <wp:inline distT="0" distB="0" distL="0" distR="0" wp14:anchorId="390818FC" wp14:editId="781FDDDF">
+            <wp:extent cx="5200153" cy="3139715"/>
+            <wp:effectExtent l="0" t="0" r="635" b="3810"/>
+            <wp:docPr id="30" name="Picture 30"/>
+            <wp:cNvGraphicFramePr>
+              <a:graphicFrameLocks xmlns:a="http://schemas.openxmlformats.org/drawingml/2006/main" noChangeAspect="1"/>
+            </wp:cNvGraphicFramePr>
+            <a:graphic xmlns:a="http://schemas.openxmlformats.org/drawingml/2006/main">
+              <a:graphicData uri="http://schemas.openxmlformats.org/drawingml/2006/picture">
+                <pic:pic xmlns:pic="http://schemas.openxmlformats.org/drawingml/2006/picture">
+                  <pic:nvPicPr>
+                    <pic:cNvPr id="0" name="Picture 1"/>
+                    <pic:cNvPicPr>
+                      <a:picLocks noChangeAspect="1" noChangeArrowheads="1"/>
+                    </pic:cNvPicPr>
+                  </pic:nvPicPr>
+                  <pic:blipFill>
+                    <a:blip r:embed="rId50" cstate="print">
+                      <a:extLst>
+                        <a:ext uri="{28A0092B-C50C-407E-A947-70E740481C1C}">
+                          <a14:useLocalDpi xmlns:a14="http://schemas.microsoft.com/office/drawing/2010/main" val="0"/>
+                        </a:ext>
+                      </a:extLst>
+                    </a:blip>
+                    <a:srcRect/>
+                    <a:stretch>
+                      <a:fillRect/>
+                    </a:stretch>
+                  </pic:blipFill>
+                  <pic:spPr bwMode="auto">
+                    <a:xfrm>
+                      <a:off x="0" y="0"/>
+                      <a:ext cx="5224961" cy="3154693"/>
+                    </a:xfrm>
+                    <a:prstGeom prst="rect">
+                      <a:avLst/>
+                    </a:prstGeom>
+                    <a:noFill/>
+                    <a:ln>
+                      <a:noFill/>
+                    </a:ln>
+                  </pic:spPr>
+                </pic:pic>
+              </a:graphicData>
+            </a:graphic>
+          </wp:inline>
+        </w:drawing>
+      </w:r>
+    </w:p>
+    <w:p>
+      <w:pPr>
+        <w:pStyle w:val="Caption"/>
+      </w:pPr>
+      <w:r>
+        <w:t xml:space="preserve">Figure </w:t>
+      </w:r>
+      <w:r>
+        <w:fldChar w:fldCharType="begin"/>
+      </w:r>
+      <w:r>
+        <w:instrText xml:space="preserve"> SEQ Figure \* ARABIC </w:instrText>
+      </w:r>
+      <w:r>
+        <w:fldChar w:fldCharType="separate"/>
+      </w:r>
+      <w:r>
+        <w:rPr>
+          <w:noProof/>
+        </w:rPr>
+        <w:t>14</w:t>
+      </w:r>
+      <w:r>
+        <w:fldChar w:fldCharType="end"/>
+      </w:r>
+      <w:r>
+        <w:t xml:space="preserve"> - Home Page</w:t>
+      </w:r>
+      <w:r>
+        <w:br/>
+      </w:r>
+    </w:p>
     <w:p/>
     <w:p>
-      <w:r>
-        <w:br w:type="page"/>
-      </w:r>
-    </w:p>
+      <w:pPr>
+        <w:keepNext/>
+      </w:pPr>
+      <w:r>
+        <w:rPr>
+          <w:noProof/>
+        </w:rPr>
+        <w:drawing>
+          <wp:inline distT="0" distB="0" distL="0" distR="0" wp14:anchorId="04A2BB5D" wp14:editId="75B5D771">
+            <wp:extent cx="5184250" cy="3130700"/>
+            <wp:effectExtent l="0" t="0" r="0" b="0"/>
+            <wp:docPr id="33" name="Picture 33"/>
+            <wp:cNvGraphicFramePr>
+              <a:graphicFrameLocks xmlns:a="http://schemas.openxmlformats.org/drawingml/2006/main" noChangeAspect="1"/>
+            </wp:cNvGraphicFramePr>
+            <a:graphic xmlns:a="http://schemas.openxmlformats.org/drawingml/2006/main">
+              <a:graphicData uri="http://schemas.openxmlformats.org/drawingml/2006/picture">
+                <pic:pic xmlns:pic="http://schemas.openxmlformats.org/drawingml/2006/picture">
+                  <pic:nvPicPr>
+                    <pic:cNvPr id="0" name="Picture 4"/>
+                    <pic:cNvPicPr>
+                      <a:picLocks noChangeAspect="1" noChangeArrowheads="1"/>
+                    </pic:cNvPicPr>
+                  </pic:nvPicPr>
+                  <pic:blipFill>
+                    <a:blip r:embed="rId51" cstate="print">
+                      <a:extLst>
+                        <a:ext uri="{28A0092B-C50C-407E-A947-70E740481C1C}">
+                          <a14:useLocalDpi xmlns:a14="http://schemas.microsoft.com/office/drawing/2010/main" val="0"/>
+                        </a:ext>
+                      </a:extLst>
+                    </a:blip>
+                    <a:srcRect/>
+                    <a:stretch>
+                      <a:fillRect/>
+                    </a:stretch>
+                  </pic:blipFill>
+                  <pic:spPr bwMode="auto">
+                    <a:xfrm>
+                      <a:off x="0" y="0"/>
+                      <a:ext cx="5189097" cy="3133627"/>
+                    </a:xfrm>
+                    <a:prstGeom prst="rect">
+                      <a:avLst/>
+                    </a:prstGeom>
+                    <a:noFill/>
+                    <a:ln>
+                      <a:noFill/>
+                    </a:ln>
+                  </pic:spPr>
+                </pic:pic>
+              </a:graphicData>
+            </a:graphic>
+          </wp:inline>
+        </w:drawing>
+      </w:r>
+    </w:p>
+    <w:p>
+      <w:pPr>
+        <w:pStyle w:val="Caption"/>
+      </w:pPr>
+      <w:r>
+        <w:t xml:space="preserve">Figure </w:t>
+      </w:r>
+      <w:r>
+        <w:fldChar w:fldCharType="begin"/>
+      </w:r>
+      <w:r>
+        <w:instrText xml:space="preserve"> SEQ Figure \* ARABIC </w:instrText>
+      </w:r>
+      <w:r>
+        <w:fldChar w:fldCharType="separate"/>
+      </w:r>
+      <w:r>
+        <w:rPr>
+          <w:noProof/>
+        </w:rPr>
+        <w:t>15</w:t>
+      </w:r>
+      <w:r>
+        <w:fldChar w:fldCharType="end"/>
+      </w:r>
+      <w:r>
+        <w:t xml:space="preserve"> - Sub Page</w:t>
+      </w:r>
+    </w:p>
+    <w:p/>
+    <w:p>
+      <w:pPr>
+        <w:keepNext/>
+      </w:pPr>
+      <w:r>
+        <w:rPr>
+          <w:noProof/>
+        </w:rPr>
+        <w:lastRenderedPageBreak/>
+        <w:drawing>
+          <wp:inline distT="0" distB="0" distL="0" distR="0" wp14:anchorId="29606968" wp14:editId="27EE6B41">
+            <wp:extent cx="5295806" cy="3196424"/>
+            <wp:effectExtent l="0" t="0" r="635" b="4445"/>
+            <wp:docPr id="34" name="Picture 34"/>
+            <wp:cNvGraphicFramePr>
+              <a:graphicFrameLocks xmlns:a="http://schemas.openxmlformats.org/drawingml/2006/main" noChangeAspect="1"/>
+            </wp:cNvGraphicFramePr>
+            <a:graphic xmlns:a="http://schemas.openxmlformats.org/drawingml/2006/main">
+              <a:graphicData uri="http://schemas.openxmlformats.org/drawingml/2006/picture">
+                <pic:pic xmlns:pic="http://schemas.openxmlformats.org/drawingml/2006/picture">
+                  <pic:nvPicPr>
+                    <pic:cNvPr id="0" name="Picture 5"/>
+                    <pic:cNvPicPr>
+                      <a:picLocks noChangeAspect="1" noChangeArrowheads="1"/>
+                    </pic:cNvPicPr>
+                  </pic:nvPicPr>
+                  <pic:blipFill>
+                    <a:blip r:embed="rId52" cstate="print">
+                      <a:extLst>
+                        <a:ext uri="{28A0092B-C50C-407E-A947-70E740481C1C}">
+                          <a14:useLocalDpi xmlns:a14="http://schemas.microsoft.com/office/drawing/2010/main" val="0"/>
+                        </a:ext>
+                      </a:extLst>
+                    </a:blip>
+                    <a:srcRect/>
+                    <a:stretch>
+                      <a:fillRect/>
+                    </a:stretch>
+                  </pic:blipFill>
+                  <pic:spPr bwMode="auto">
+                    <a:xfrm>
+                      <a:off x="0" y="0"/>
+                      <a:ext cx="5307962" cy="3203761"/>
+                    </a:xfrm>
+                    <a:prstGeom prst="rect">
+                      <a:avLst/>
+                    </a:prstGeom>
+                    <a:noFill/>
+                    <a:ln>
+                      <a:noFill/>
+                    </a:ln>
+                  </pic:spPr>
+                </pic:pic>
+              </a:graphicData>
+            </a:graphic>
+          </wp:inline>
+        </w:drawing>
+      </w:r>
+    </w:p>
+    <w:p>
+      <w:pPr>
+        <w:pStyle w:val="Caption"/>
+      </w:pPr>
+      <w:r>
+        <w:t xml:space="preserve">Figure </w:t>
+      </w:r>
+      <w:r>
+        <w:fldChar w:fldCharType="begin"/>
+      </w:r>
+      <w:r>
+        <w:instrText xml:space="preserve"> SEQ Figure \* ARABIC </w:instrText>
+      </w:r>
+      <w:r>
+        <w:fldChar w:fldCharType="separate"/>
+      </w:r>
+      <w:r>
+        <w:rPr>
+          <w:noProof/>
+        </w:rPr>
+        <w:t>16</w:t>
+      </w:r>
+      <w:r>
+        <w:fldChar w:fldCharType="end"/>
+      </w:r>
+      <w:r>
+        <w:t xml:space="preserve"> - Sub Prove</w:t>
+      </w:r>
+    </w:p>
+    <w:p/>
+    <w:p>
+      <w:pPr>
+        <w:keepNext/>
+      </w:pPr>
+      <w:r>
+        <w:rPr>
+          <w:noProof/>
+        </w:rPr>
+        <w:drawing>
+          <wp:inline distT="0" distB="0" distL="0" distR="0" wp14:anchorId="60D2431F" wp14:editId="042B0D10">
+            <wp:extent cx="5335325" cy="3220277"/>
+            <wp:effectExtent l="0" t="0" r="0" b="0"/>
+            <wp:docPr id="35" name="Picture 35"/>
+            <wp:cNvGraphicFramePr>
+              <a:graphicFrameLocks xmlns:a="http://schemas.openxmlformats.org/drawingml/2006/main" noChangeAspect="1"/>
+            </wp:cNvGraphicFramePr>
+            <a:graphic xmlns:a="http://schemas.openxmlformats.org/drawingml/2006/main">
+              <a:graphicData uri="http://schemas.openxmlformats.org/drawingml/2006/picture">
+                <pic:pic xmlns:pic="http://schemas.openxmlformats.org/drawingml/2006/picture">
+                  <pic:nvPicPr>
+                    <pic:cNvPr id="0" name="Picture 6"/>
+                    <pic:cNvPicPr>
+                      <a:picLocks noChangeAspect="1" noChangeArrowheads="1"/>
+                    </pic:cNvPicPr>
+                  </pic:nvPicPr>
+                  <pic:blipFill>
+                    <a:blip r:embed="rId53" cstate="print">
+                      <a:extLst>
+                        <a:ext uri="{28A0092B-C50C-407E-A947-70E740481C1C}">
+                          <a14:useLocalDpi xmlns:a14="http://schemas.microsoft.com/office/drawing/2010/main" val="0"/>
+                        </a:ext>
+                      </a:extLst>
+                    </a:blip>
+                    <a:srcRect/>
+                    <a:stretch>
+                      <a:fillRect/>
+                    </a:stretch>
+                  </pic:blipFill>
+                  <pic:spPr bwMode="auto">
+                    <a:xfrm>
+                      <a:off x="0" y="0"/>
+                      <a:ext cx="5342799" cy="3224788"/>
+                    </a:xfrm>
+                    <a:prstGeom prst="rect">
+                      <a:avLst/>
+                    </a:prstGeom>
+                    <a:noFill/>
+                    <a:ln>
+                      <a:noFill/>
+                    </a:ln>
+                  </pic:spPr>
+                </pic:pic>
+              </a:graphicData>
+            </a:graphic>
+          </wp:inline>
+        </w:drawing>
+      </w:r>
+    </w:p>
+    <w:p>
+      <w:pPr>
+        <w:pStyle w:val="Caption"/>
+      </w:pPr>
+      <w:r>
+        <w:t xml:space="preserve">Figure </w:t>
+      </w:r>
+      <w:r>
+        <w:fldChar w:fldCharType="begin"/>
+      </w:r>
+      <w:r>
+        <w:instrText xml:space="preserve"> SEQ Figure \* ARABIC </w:instrText>
+      </w:r>
+      <w:r>
+        <w:fldChar w:fldCharType="separate"/>
+      </w:r>
+      <w:r>
+        <w:rPr>
+          <w:noProof/>
+        </w:rPr>
+        <w:t>17</w:t>
+      </w:r>
+      <w:r>
+        <w:fldChar w:fldCharType="end"/>
+      </w:r>
+      <w:r>
+        <w:t xml:space="preserve"> - Unsub Page</w:t>
+      </w:r>
+    </w:p>
+    <w:p>
+      <w:pPr>
+        <w:keepNext/>
+      </w:pPr>
+      <w:r>
+        <w:rPr>
+          <w:noProof/>
+        </w:rPr>
+        <w:lastRenderedPageBreak/>
+        <w:drawing>
+          <wp:inline distT="0" distB="0" distL="0" distR="0" wp14:anchorId="7990864A" wp14:editId="34E69BA4">
+            <wp:extent cx="5149970" cy="3108401"/>
+            <wp:effectExtent l="0" t="0" r="0" b="0"/>
+            <wp:docPr id="36" name="Picture 36"/>
+            <wp:cNvGraphicFramePr>
+              <a:graphicFrameLocks xmlns:a="http://schemas.openxmlformats.org/drawingml/2006/main" noChangeAspect="1"/>
+            </wp:cNvGraphicFramePr>
+            <a:graphic xmlns:a="http://schemas.openxmlformats.org/drawingml/2006/main">
+              <a:graphicData uri="http://schemas.openxmlformats.org/drawingml/2006/picture">
+                <pic:pic xmlns:pic="http://schemas.openxmlformats.org/drawingml/2006/picture">
+                  <pic:nvPicPr>
+                    <pic:cNvPr id="0" name="Picture 7"/>
+                    <pic:cNvPicPr>
+                      <a:picLocks noChangeAspect="1" noChangeArrowheads="1"/>
+                    </pic:cNvPicPr>
+                  </pic:nvPicPr>
+                  <pic:blipFill>
+                    <a:blip r:embed="rId54" cstate="print">
+                      <a:extLst>
+                        <a:ext uri="{28A0092B-C50C-407E-A947-70E740481C1C}">
+                          <a14:useLocalDpi xmlns:a14="http://schemas.microsoft.com/office/drawing/2010/main" val="0"/>
+                        </a:ext>
+                      </a:extLst>
+                    </a:blip>
+                    <a:srcRect/>
+                    <a:stretch>
+                      <a:fillRect/>
+                    </a:stretch>
+                  </pic:blipFill>
+                  <pic:spPr bwMode="auto">
+                    <a:xfrm>
+                      <a:off x="0" y="0"/>
+                      <a:ext cx="5158890" cy="3113785"/>
+                    </a:xfrm>
+                    <a:prstGeom prst="rect">
+                      <a:avLst/>
+                    </a:prstGeom>
+                    <a:noFill/>
+                    <a:ln>
+                      <a:noFill/>
+                    </a:ln>
+                  </pic:spPr>
+                </pic:pic>
+              </a:graphicData>
+            </a:graphic>
+          </wp:inline>
+        </w:drawing>
+      </w:r>
+    </w:p>
+    <w:p>
+      <w:pPr>
+        <w:pStyle w:val="Caption"/>
+      </w:pPr>
+      <w:r>
+        <w:t xml:space="preserve">Figure </w:t>
+      </w:r>
+      <w:r>
+        <w:fldChar w:fldCharType="begin"/>
+      </w:r>
+      <w:r>
+        <w:instrText xml:space="preserve"> SEQ Figure \* ARABIC </w:instrText>
+      </w:r>
+      <w:r>
+        <w:fldChar w:fldCharType="separate"/>
+      </w:r>
+      <w:r>
+        <w:rPr>
+          <w:noProof/>
+        </w:rPr>
+        <w:t>18</w:t>
+      </w:r>
+      <w:r>
+        <w:fldChar w:fldCharType="end"/>
+      </w:r>
+      <w:r>
+        <w:t xml:space="preserve"> - Flagged Prove</w:t>
+      </w:r>
+    </w:p>
+    <w:p/>
+    <w:p>
+      <w:pPr>
+        <w:keepNext/>
+      </w:pPr>
+      <w:r>
+        <w:rPr>
+          <w:noProof/>
+        </w:rPr>
+        <w:drawing>
+          <wp:inline distT="0" distB="0" distL="0" distR="0" wp14:anchorId="04CA2449" wp14:editId="5B6A1D45">
+            <wp:extent cx="5149850" cy="3106948"/>
+            <wp:effectExtent l="0" t="0" r="0" b="0"/>
+            <wp:docPr id="37" name="Picture 37"/>
+            <wp:cNvGraphicFramePr>
+              <a:graphicFrameLocks xmlns:a="http://schemas.openxmlformats.org/drawingml/2006/main" noChangeAspect="1"/>
+            </wp:cNvGraphicFramePr>
+            <a:graphic xmlns:a="http://schemas.openxmlformats.org/drawingml/2006/main">
+              <a:graphicData uri="http://schemas.openxmlformats.org/drawingml/2006/picture">
+                <pic:pic xmlns:pic="http://schemas.openxmlformats.org/drawingml/2006/picture">
+                  <pic:nvPicPr>
+                    <pic:cNvPr id="0" name="Picture 8"/>
+                    <pic:cNvPicPr>
+                      <a:picLocks noChangeAspect="1" noChangeArrowheads="1"/>
+                    </pic:cNvPicPr>
+                  </pic:nvPicPr>
+                  <pic:blipFill>
+                    <a:blip r:embed="rId55" cstate="print">
+                      <a:extLst>
+                        <a:ext uri="{28A0092B-C50C-407E-A947-70E740481C1C}">
+                          <a14:useLocalDpi xmlns:a14="http://schemas.microsoft.com/office/drawing/2010/main" val="0"/>
+                        </a:ext>
+                      </a:extLst>
+                    </a:blip>
+                    <a:srcRect/>
+                    <a:stretch>
+                      <a:fillRect/>
+                    </a:stretch>
+                  </pic:blipFill>
+                  <pic:spPr bwMode="auto">
+                    <a:xfrm>
+                      <a:off x="0" y="0"/>
+                      <a:ext cx="5155392" cy="3110292"/>
+                    </a:xfrm>
+                    <a:prstGeom prst="rect">
+                      <a:avLst/>
+                    </a:prstGeom>
+                    <a:noFill/>
+                    <a:ln>
+                      <a:noFill/>
+                    </a:ln>
+                  </pic:spPr>
+                </pic:pic>
+              </a:graphicData>
+            </a:graphic>
+          </wp:inline>
+        </w:drawing>
+      </w:r>
+    </w:p>
+    <w:p>
+      <w:pPr>
+        <w:pStyle w:val="Caption"/>
+      </w:pPr>
+      <w:r>
+        <w:t xml:space="preserve">Figure </w:t>
+      </w:r>
+      <w:r>
+        <w:fldChar w:fldCharType="begin"/>
+      </w:r>
+      <w:r>
+        <w:instrText xml:space="preserve"> SEQ Figure \* ARABIC </w:instrText>
+      </w:r>
+      <w:r>
+        <w:fldChar w:fldCharType="separate"/>
+      </w:r>
+      <w:r>
+        <w:rPr>
+          <w:noProof/>
+        </w:rPr>
+        <w:t>19</w:t>
+      </w:r>
+      <w:r>
+        <w:fldChar w:fldCharType="end"/>
+      </w:r>
+      <w:r>
+        <w:t xml:space="preserve"> - Admin sub Page</w:t>
+      </w:r>
+    </w:p>
+    <w:p>
+      <w:pPr>
+        <w:keepNext/>
+      </w:pPr>
+      <w:r>
+        <w:rPr>
+          <w:noProof/>
+        </w:rPr>
+        <w:lastRenderedPageBreak/>
+        <w:drawing>
+          <wp:inline distT="0" distB="0" distL="0" distR="0" wp14:anchorId="01C18277" wp14:editId="56FE0E39">
+            <wp:extent cx="5538158" cy="3341218"/>
+            <wp:effectExtent l="0" t="0" r="5715" b="0"/>
+            <wp:docPr id="38" name="Picture 38"/>
+            <wp:cNvGraphicFramePr>
+              <a:graphicFrameLocks xmlns:a="http://schemas.openxmlformats.org/drawingml/2006/main" noChangeAspect="1"/>
+            </wp:cNvGraphicFramePr>
+            <a:graphic xmlns:a="http://schemas.openxmlformats.org/drawingml/2006/main">
+              <a:graphicData uri="http://schemas.openxmlformats.org/drawingml/2006/picture">
+                <pic:pic xmlns:pic="http://schemas.openxmlformats.org/drawingml/2006/picture">
+                  <pic:nvPicPr>
+                    <pic:cNvPr id="0" name="Picture 9"/>
+                    <pic:cNvPicPr>
+                      <a:picLocks noChangeAspect="1" noChangeArrowheads="1"/>
+                    </pic:cNvPicPr>
+                  </pic:nvPicPr>
+                  <pic:blipFill>
+                    <a:blip r:embed="rId56" cstate="print">
+                      <a:extLst>
+                        <a:ext uri="{28A0092B-C50C-407E-A947-70E740481C1C}">
+                          <a14:useLocalDpi xmlns:a14="http://schemas.microsoft.com/office/drawing/2010/main" val="0"/>
+                        </a:ext>
+                      </a:extLst>
+                    </a:blip>
+                    <a:srcRect/>
+                    <a:stretch>
+                      <a:fillRect/>
+                    </a:stretch>
+                  </pic:blipFill>
+                  <pic:spPr bwMode="auto">
+                    <a:xfrm>
+                      <a:off x="0" y="0"/>
+                      <a:ext cx="5545207" cy="3345471"/>
+                    </a:xfrm>
+                    <a:prstGeom prst="rect">
+                      <a:avLst/>
+                    </a:prstGeom>
+                    <a:noFill/>
+                    <a:ln>
+                      <a:noFill/>
+                    </a:ln>
+                  </pic:spPr>
+                </pic:pic>
+              </a:graphicData>
+            </a:graphic>
+          </wp:inline>
+        </w:drawing>
+      </w:r>
+    </w:p>
+    <w:p>
+      <w:pPr>
+        <w:pStyle w:val="Caption"/>
+      </w:pPr>
+      <w:r>
+        <w:t xml:space="preserve">Figure </w:t>
+      </w:r>
+      <w:r>
+        <w:fldChar w:fldCharType="begin"/>
+      </w:r>
+      <w:r>
+        <w:instrText xml:space="preserve"> SEQ Figure \* ARABIC </w:instrText>
+      </w:r>
+      <w:r>
+        <w:fldChar w:fldCharType="separate"/>
+      </w:r>
+      <w:r>
+        <w:rPr>
+          <w:noProof/>
+        </w:rPr>
+        <w:t>20</w:t>
+      </w:r>
+      <w:r>
+        <w:fldChar w:fldCharType="end"/>
+      </w:r>
+      <w:r>
+        <w:t xml:space="preserve"> - Admin Unsub Page</w:t>
+      </w:r>
+    </w:p>
+    <w:p/>
+    <w:p/>
+    <w:p/>
+    <w:p/>
+    <w:p/>
+    <w:p/>
+    <w:p/>
+    <w:p/>
+    <w:p/>
+    <w:p/>
+    <w:p/>
+    <w:p/>
+    <w:p/>
+    <w:p/>
+    <w:p/>
+    <w:p/>
+    <w:p/>
+    <w:p/>
+    <w:p/>
+    <w:p/>
+    <w:p/>
+    <w:p/>
+    <w:p/>
+    <w:p/>
+    <w:p/>
+    <w:p/>
+    <w:p/>
+    <w:p/>
     <w:p>
       <w:pPr>
         <w:pStyle w:val="Heading1"/>
@@ -9581,9 +10659,9 @@
     </w:p>
     <w:p/>
     <w:sectPr>
-      <w:headerReference w:type="default" r:id="rId38"/>
-      <w:footerReference w:type="even" r:id="rId39"/>
-      <w:footerReference w:type="default" r:id="rId40"/>
+      <w:headerReference w:type="default" r:id="rId57"/>
+      <w:footerReference w:type="even" r:id="rId58"/>
+      <w:footerReference w:type="default" r:id="rId59"/>
       <w:pgSz w:w="11906" w:h="16838"/>
       <w:pgMar w:top="1440" w:right="1440" w:bottom="1440" w:left="1440" w:header="708" w:footer="708" w:gutter="0"/>
       <w:pgNumType w:start="0"/>

--- a/Documents/Sprint 2/RADMasterDocument.docx
+++ b/Documents/Sprint 2/RADMasterDocument.docx
@@ -932,7 +932,7 @@
             </w:rPr>
             <w:fldChar w:fldCharType="separate"/>
           </w:r>
-          <w:hyperlink w:anchor="_Toc87832255" w:history="1">
+          <w:hyperlink w:anchor="_Toc87861321" w:history="1">
             <w:r>
               <w:rPr>
                 <w:rStyle w:val="Hyperlink"/>
@@ -959,7 +959,7 @@
                 <w:noProof/>
                 <w:webHidden/>
               </w:rPr>
-              <w:instrText xml:space="preserve"> PAGEREF _Toc87832255 \h </w:instrText>
+              <w:instrText xml:space="preserve"> PAGEREF _Toc87861321 \h </w:instrText>
             </w:r>
             <w:r>
               <w:rPr>
@@ -1004,7 +1004,7 @@
               <w:lang w:eastAsia="en-AU"/>
             </w:rPr>
           </w:pPr>
-          <w:hyperlink w:anchor="_Toc87832256" w:history="1">
+          <w:hyperlink w:anchor="_Toc87861322" w:history="1">
             <w:r>
               <w:rPr>
                 <w:rStyle w:val="Hyperlink"/>
@@ -1031,7 +1031,7 @@
                 <w:noProof/>
                 <w:webHidden/>
               </w:rPr>
-              <w:instrText xml:space="preserve"> PAGEREF _Toc87832256 \h </w:instrText>
+              <w:instrText xml:space="preserve"> PAGEREF _Toc87861322 \h </w:instrText>
             </w:r>
             <w:r>
               <w:rPr>
@@ -1076,7 +1076,7 @@
               <w:lang w:eastAsia="en-AU"/>
             </w:rPr>
           </w:pPr>
-          <w:hyperlink w:anchor="_Toc87832257" w:history="1">
+          <w:hyperlink w:anchor="_Toc87861323" w:history="1">
             <w:r>
               <w:rPr>
                 <w:rStyle w:val="Hyperlink"/>
@@ -1103,7 +1103,7 @@
                 <w:noProof/>
                 <w:webHidden/>
               </w:rPr>
-              <w:instrText xml:space="preserve"> PAGEREF _Toc87832257 \h </w:instrText>
+              <w:instrText xml:space="preserve"> PAGEREF _Toc87861323 \h </w:instrText>
             </w:r>
             <w:r>
               <w:rPr>
@@ -1148,7 +1148,7 @@
               <w:lang w:eastAsia="en-AU"/>
             </w:rPr>
           </w:pPr>
-          <w:hyperlink w:anchor="_Toc87832258" w:history="1">
+          <w:hyperlink w:anchor="_Toc87861324" w:history="1">
             <w:r>
               <w:rPr>
                 <w:rStyle w:val="Hyperlink"/>
@@ -1175,7 +1175,7 @@
                 <w:noProof/>
                 <w:webHidden/>
               </w:rPr>
-              <w:instrText xml:space="preserve"> PAGEREF _Toc87832258 \h </w:instrText>
+              <w:instrText xml:space="preserve"> PAGEREF _Toc87861324 \h </w:instrText>
             </w:r>
             <w:r>
               <w:rPr>
@@ -1220,7 +1220,7 @@
               <w:lang w:eastAsia="en-AU"/>
             </w:rPr>
           </w:pPr>
-          <w:hyperlink w:anchor="_Toc87832259" w:history="1">
+          <w:hyperlink w:anchor="_Toc87861325" w:history="1">
             <w:r>
               <w:rPr>
                 <w:rStyle w:val="Hyperlink"/>
@@ -1247,7 +1247,7 @@
                 <w:noProof/>
                 <w:webHidden/>
               </w:rPr>
-              <w:instrText xml:space="preserve"> PAGEREF _Toc87832259 \h </w:instrText>
+              <w:instrText xml:space="preserve"> PAGEREF _Toc87861325 \h </w:instrText>
             </w:r>
             <w:r>
               <w:rPr>
@@ -1292,7 +1292,7 @@
               <w:lang w:eastAsia="en-AU"/>
             </w:rPr>
           </w:pPr>
-          <w:hyperlink w:anchor="_Toc87832260" w:history="1">
+          <w:hyperlink w:anchor="_Toc87861326" w:history="1">
             <w:r>
               <w:rPr>
                 <w:rStyle w:val="Hyperlink"/>
@@ -1319,7 +1319,7 @@
                 <w:noProof/>
                 <w:webHidden/>
               </w:rPr>
-              <w:instrText xml:space="preserve"> PAGEREF _Toc87832260 \h </w:instrText>
+              <w:instrText xml:space="preserve"> PAGEREF _Toc87861326 \h </w:instrText>
             </w:r>
             <w:r>
               <w:rPr>
@@ -1364,7 +1364,7 @@
               <w:lang w:eastAsia="en-AU"/>
             </w:rPr>
           </w:pPr>
-          <w:hyperlink w:anchor="_Toc87832261" w:history="1">
+          <w:hyperlink w:anchor="_Toc87861327" w:history="1">
             <w:r>
               <w:rPr>
                 <w:rStyle w:val="Hyperlink"/>
@@ -1391,7 +1391,7 @@
                 <w:noProof/>
                 <w:webHidden/>
               </w:rPr>
-              <w:instrText xml:space="preserve"> PAGEREF _Toc87832261 \h </w:instrText>
+              <w:instrText xml:space="preserve"> PAGEREF _Toc87861327 \h </w:instrText>
             </w:r>
             <w:r>
               <w:rPr>
@@ -1436,7 +1436,7 @@
               <w:lang w:eastAsia="en-AU"/>
             </w:rPr>
           </w:pPr>
-          <w:hyperlink w:anchor="_Toc87832262" w:history="1">
+          <w:hyperlink w:anchor="_Toc87861328" w:history="1">
             <w:r>
               <w:rPr>
                 <w:rStyle w:val="Hyperlink"/>
@@ -1463,7 +1463,7 @@
                 <w:noProof/>
                 <w:webHidden/>
               </w:rPr>
-              <w:instrText xml:space="preserve"> PAGEREF _Toc87832262 \h </w:instrText>
+              <w:instrText xml:space="preserve"> PAGEREF _Toc87861328 \h </w:instrText>
             </w:r>
             <w:r>
               <w:rPr>
@@ -1508,7 +1508,7 @@
               <w:lang w:eastAsia="en-AU"/>
             </w:rPr>
           </w:pPr>
-          <w:hyperlink w:anchor="_Toc87832263" w:history="1">
+          <w:hyperlink w:anchor="_Toc87861329" w:history="1">
             <w:r>
               <w:rPr>
                 <w:rStyle w:val="Hyperlink"/>
@@ -1535,7 +1535,7 @@
                 <w:noProof/>
                 <w:webHidden/>
               </w:rPr>
-              <w:instrText xml:space="preserve"> PAGEREF _Toc87832263 \h </w:instrText>
+              <w:instrText xml:space="preserve"> PAGEREF _Toc87861329 \h </w:instrText>
             </w:r>
             <w:r>
               <w:rPr>
@@ -1580,7 +1580,7 @@
               <w:lang w:eastAsia="en-AU"/>
             </w:rPr>
           </w:pPr>
-          <w:hyperlink w:anchor="_Toc87832264" w:history="1">
+          <w:hyperlink w:anchor="_Toc87861330" w:history="1">
             <w:r>
               <w:rPr>
                 <w:rStyle w:val="Hyperlink"/>
@@ -1607,7 +1607,7 @@
                 <w:noProof/>
                 <w:webHidden/>
               </w:rPr>
-              <w:instrText xml:space="preserve"> PAGEREF _Toc87832264 \h </w:instrText>
+              <w:instrText xml:space="preserve"> PAGEREF _Toc87861330 \h </w:instrText>
             </w:r>
             <w:r>
               <w:rPr>
@@ -1652,7 +1652,7 @@
               <w:lang w:eastAsia="en-AU"/>
             </w:rPr>
           </w:pPr>
-          <w:hyperlink w:anchor="_Toc87832265" w:history="1">
+          <w:hyperlink w:anchor="_Toc87861331" w:history="1">
             <w:r>
               <w:rPr>
                 <w:rStyle w:val="Hyperlink"/>
@@ -1679,7 +1679,7 @@
                 <w:noProof/>
                 <w:webHidden/>
               </w:rPr>
-              <w:instrText xml:space="preserve"> PAGEREF _Toc87832265 \h </w:instrText>
+              <w:instrText xml:space="preserve"> PAGEREF _Toc87861331 \h </w:instrText>
             </w:r>
             <w:r>
               <w:rPr>
@@ -1724,7 +1724,7 @@
               <w:lang w:eastAsia="en-AU"/>
             </w:rPr>
           </w:pPr>
-          <w:hyperlink w:anchor="_Toc87832266" w:history="1">
+          <w:hyperlink w:anchor="_Toc87861332" w:history="1">
             <w:r>
               <w:rPr>
                 <w:rStyle w:val="Hyperlink"/>
@@ -1751,7 +1751,7 @@
                 <w:noProof/>
                 <w:webHidden/>
               </w:rPr>
-              <w:instrText xml:space="preserve"> PAGEREF _Toc87832266 \h </w:instrText>
+              <w:instrText xml:space="preserve"> PAGEREF _Toc87861332 \h </w:instrText>
             </w:r>
             <w:r>
               <w:rPr>
@@ -1796,7 +1796,7 @@
               <w:lang w:eastAsia="en-AU"/>
             </w:rPr>
           </w:pPr>
-          <w:hyperlink w:anchor="_Toc87832267" w:history="1">
+          <w:hyperlink w:anchor="_Toc87861333" w:history="1">
             <w:r>
               <w:rPr>
                 <w:rStyle w:val="Hyperlink"/>
@@ -1823,7 +1823,7 @@
                 <w:noProof/>
                 <w:webHidden/>
               </w:rPr>
-              <w:instrText xml:space="preserve"> PAGEREF _Toc87832267 \h </w:instrText>
+              <w:instrText xml:space="preserve"> PAGEREF _Toc87861333 \h </w:instrText>
             </w:r>
             <w:r>
               <w:rPr>
@@ -1868,7 +1868,7 @@
               <w:lang w:eastAsia="en-AU"/>
             </w:rPr>
           </w:pPr>
-          <w:hyperlink w:anchor="_Toc87832268" w:history="1">
+          <w:hyperlink w:anchor="_Toc87861334" w:history="1">
             <w:r>
               <w:rPr>
                 <w:rStyle w:val="Hyperlink"/>
@@ -1895,7 +1895,7 @@
                 <w:noProof/>
                 <w:webHidden/>
               </w:rPr>
-              <w:instrText xml:space="preserve"> PAGEREF _Toc87832268 \h </w:instrText>
+              <w:instrText xml:space="preserve"> PAGEREF _Toc87861334 \h </w:instrText>
             </w:r>
             <w:r>
               <w:rPr>
@@ -1940,7 +1940,7 @@
               <w:lang w:eastAsia="en-AU"/>
             </w:rPr>
           </w:pPr>
-          <w:hyperlink w:anchor="_Toc87832269" w:history="1">
+          <w:hyperlink w:anchor="_Toc87861335" w:history="1">
             <w:r>
               <w:rPr>
                 <w:rStyle w:val="Hyperlink"/>
@@ -1967,7 +1967,7 @@
                 <w:noProof/>
                 <w:webHidden/>
               </w:rPr>
-              <w:instrText xml:space="preserve"> PAGEREF _Toc87832269 \h </w:instrText>
+              <w:instrText xml:space="preserve"> PAGEREF _Toc87861335 \h </w:instrText>
             </w:r>
             <w:r>
               <w:rPr>
@@ -2012,7 +2012,7 @@
               <w:lang w:eastAsia="en-AU"/>
             </w:rPr>
           </w:pPr>
-          <w:hyperlink w:anchor="_Toc87832270" w:history="1">
+          <w:hyperlink w:anchor="_Toc87861336" w:history="1">
             <w:r>
               <w:rPr>
                 <w:rStyle w:val="Hyperlink"/>
@@ -2039,7 +2039,7 @@
                 <w:noProof/>
                 <w:webHidden/>
               </w:rPr>
-              <w:instrText xml:space="preserve"> PAGEREF _Toc87832270 \h </w:instrText>
+              <w:instrText xml:space="preserve"> PAGEREF _Toc87861336 \h </w:instrText>
             </w:r>
             <w:r>
               <w:rPr>
@@ -2084,7 +2084,7 @@
               <w:lang w:eastAsia="en-AU"/>
             </w:rPr>
           </w:pPr>
-          <w:hyperlink w:anchor="_Toc87832271" w:history="1">
+          <w:hyperlink w:anchor="_Toc87861337" w:history="1">
             <w:r>
               <w:rPr>
                 <w:rStyle w:val="Hyperlink"/>
@@ -2111,7 +2111,7 @@
                 <w:noProof/>
                 <w:webHidden/>
               </w:rPr>
-              <w:instrText xml:space="preserve"> PAGEREF _Toc87832271 \h </w:instrText>
+              <w:instrText xml:space="preserve"> PAGEREF _Toc87861337 \h </w:instrText>
             </w:r>
             <w:r>
               <w:rPr>
@@ -2156,7 +2156,7 @@
               <w:lang w:eastAsia="en-AU"/>
             </w:rPr>
           </w:pPr>
-          <w:hyperlink w:anchor="_Toc87832272" w:history="1">
+          <w:hyperlink w:anchor="_Toc87861338" w:history="1">
             <w:r>
               <w:rPr>
                 <w:rStyle w:val="Hyperlink"/>
@@ -2183,7 +2183,7 @@
                 <w:noProof/>
                 <w:webHidden/>
               </w:rPr>
-              <w:instrText xml:space="preserve"> PAGEREF _Toc87832272 \h </w:instrText>
+              <w:instrText xml:space="preserve"> PAGEREF _Toc87861338 \h </w:instrText>
             </w:r>
             <w:r>
               <w:rPr>
@@ -2228,7 +2228,7 @@
               <w:lang w:eastAsia="en-AU"/>
             </w:rPr>
           </w:pPr>
-          <w:hyperlink w:anchor="_Toc87832273" w:history="1">
+          <w:hyperlink w:anchor="_Toc87861339" w:history="1">
             <w:r>
               <w:rPr>
                 <w:rStyle w:val="Hyperlink"/>
@@ -2255,7 +2255,7 @@
                 <w:noProof/>
                 <w:webHidden/>
               </w:rPr>
-              <w:instrText xml:space="preserve"> PAGEREF _Toc87832273 \h </w:instrText>
+              <w:instrText xml:space="preserve"> PAGEREF _Toc87861339 \h </w:instrText>
             </w:r>
             <w:r>
               <w:rPr>
@@ -2300,7 +2300,7 @@
               <w:lang w:eastAsia="en-AU"/>
             </w:rPr>
           </w:pPr>
-          <w:hyperlink w:anchor="_Toc87832274" w:history="1">
+          <w:hyperlink w:anchor="_Toc87861340" w:history="1">
             <w:r>
               <w:rPr>
                 <w:rStyle w:val="Hyperlink"/>
@@ -2327,7 +2327,7 @@
                 <w:noProof/>
                 <w:webHidden/>
               </w:rPr>
-              <w:instrText xml:space="preserve"> PAGEREF _Toc87832274 \h </w:instrText>
+              <w:instrText xml:space="preserve"> PAGEREF _Toc87861340 \h </w:instrText>
             </w:r>
             <w:r>
               <w:rPr>
@@ -2372,7 +2372,7 @@
               <w:lang w:eastAsia="en-AU"/>
             </w:rPr>
           </w:pPr>
-          <w:hyperlink w:anchor="_Toc87832275" w:history="1">
+          <w:hyperlink w:anchor="_Toc87861341" w:history="1">
             <w:r>
               <w:rPr>
                 <w:rStyle w:val="Hyperlink"/>
@@ -2399,7 +2399,7 @@
                 <w:noProof/>
                 <w:webHidden/>
               </w:rPr>
-              <w:instrText xml:space="preserve"> PAGEREF _Toc87832275 \h </w:instrText>
+              <w:instrText xml:space="preserve"> PAGEREF _Toc87861341 \h </w:instrText>
             </w:r>
             <w:r>
               <w:rPr>
@@ -2444,7 +2444,7 @@
               <w:lang w:eastAsia="en-AU"/>
             </w:rPr>
           </w:pPr>
-          <w:hyperlink w:anchor="_Toc87832276" w:history="1">
+          <w:hyperlink w:anchor="_Toc87861342" w:history="1">
             <w:r>
               <w:rPr>
                 <w:rStyle w:val="Hyperlink"/>
@@ -2471,7 +2471,7 @@
                 <w:noProof/>
                 <w:webHidden/>
               </w:rPr>
-              <w:instrText xml:space="preserve"> PAGEREF _Toc87832276 \h </w:instrText>
+              <w:instrText xml:space="preserve"> PAGEREF _Toc87861342 \h </w:instrText>
             </w:r>
             <w:r>
               <w:rPr>
@@ -2516,7 +2516,7 @@
               <w:lang w:eastAsia="en-AU"/>
             </w:rPr>
           </w:pPr>
-          <w:hyperlink w:anchor="_Toc87832277" w:history="1">
+          <w:hyperlink w:anchor="_Toc87861343" w:history="1">
             <w:r>
               <w:rPr>
                 <w:rStyle w:val="Hyperlink"/>
@@ -2543,7 +2543,7 @@
                 <w:noProof/>
                 <w:webHidden/>
               </w:rPr>
-              <w:instrText xml:space="preserve"> PAGEREF _Toc87832277 \h </w:instrText>
+              <w:instrText xml:space="preserve"> PAGEREF _Toc87861343 \h </w:instrText>
             </w:r>
             <w:r>
               <w:rPr>
@@ -2588,7 +2588,7 @@
               <w:lang w:eastAsia="en-AU"/>
             </w:rPr>
           </w:pPr>
-          <w:hyperlink w:anchor="_Toc87832278" w:history="1">
+          <w:hyperlink w:anchor="_Toc87861344" w:history="1">
             <w:r>
               <w:rPr>
                 <w:rStyle w:val="Hyperlink"/>
@@ -2616,7 +2616,7 @@
                 <w:noProof/>
                 <w:webHidden/>
               </w:rPr>
-              <w:instrText xml:space="preserve"> PAGEREF _Toc87832278 \h </w:instrText>
+              <w:instrText xml:space="preserve"> PAGEREF _Toc87861344 \h </w:instrText>
             </w:r>
             <w:r>
               <w:rPr>
@@ -2661,7 +2661,7 @@
               <w:lang w:eastAsia="en-AU"/>
             </w:rPr>
           </w:pPr>
-          <w:hyperlink w:anchor="_Toc87832279" w:history="1">
+          <w:hyperlink w:anchor="_Toc87861345" w:history="1">
             <w:r>
               <w:rPr>
                 <w:rStyle w:val="Hyperlink"/>
@@ -2689,7 +2689,7 @@
                 <w:noProof/>
                 <w:webHidden/>
               </w:rPr>
-              <w:instrText xml:space="preserve"> PAGEREF _Toc87832279 \h </w:instrText>
+              <w:instrText xml:space="preserve"> PAGEREF _Toc87861345 \h </w:instrText>
             </w:r>
             <w:r>
               <w:rPr>
@@ -2734,7 +2734,7 @@
               <w:lang w:eastAsia="en-AU"/>
             </w:rPr>
           </w:pPr>
-          <w:hyperlink w:anchor="_Toc87832280" w:history="1">
+          <w:hyperlink w:anchor="_Toc87861346" w:history="1">
             <w:r>
               <w:rPr>
                 <w:rStyle w:val="Hyperlink"/>
@@ -2762,7 +2762,7 @@
                 <w:noProof/>
                 <w:webHidden/>
               </w:rPr>
-              <w:instrText xml:space="preserve"> PAGEREF _Toc87832280 \h </w:instrText>
+              <w:instrText xml:space="preserve"> PAGEREF _Toc87861346 \h </w:instrText>
             </w:r>
             <w:r>
               <w:rPr>
@@ -2807,7 +2807,7 @@
               <w:lang w:eastAsia="en-AU"/>
             </w:rPr>
           </w:pPr>
-          <w:hyperlink w:anchor="_Toc87832281" w:history="1">
+          <w:hyperlink w:anchor="_Toc87861347" w:history="1">
             <w:r>
               <w:rPr>
                 <w:rStyle w:val="Hyperlink"/>
@@ -2835,7 +2835,7 @@
                 <w:noProof/>
                 <w:webHidden/>
               </w:rPr>
-              <w:instrText xml:space="preserve"> PAGEREF _Toc87832281 \h </w:instrText>
+              <w:instrText xml:space="preserve"> PAGEREF _Toc87861347 \h </w:instrText>
             </w:r>
             <w:r>
               <w:rPr>
@@ -2880,7 +2880,7 @@
               <w:lang w:eastAsia="en-AU"/>
             </w:rPr>
           </w:pPr>
-          <w:hyperlink w:anchor="_Toc87832282" w:history="1">
+          <w:hyperlink w:anchor="_Toc87861348" w:history="1">
             <w:r>
               <w:rPr>
                 <w:rStyle w:val="Hyperlink"/>
@@ -2908,7 +2908,7 @@
                 <w:noProof/>
                 <w:webHidden/>
               </w:rPr>
-              <w:instrText xml:space="preserve"> PAGEREF _Toc87832282 \h </w:instrText>
+              <w:instrText xml:space="preserve"> PAGEREF _Toc87861348 \h </w:instrText>
             </w:r>
             <w:r>
               <w:rPr>
@@ -2953,7 +2953,7 @@
               <w:lang w:eastAsia="en-AU"/>
             </w:rPr>
           </w:pPr>
-          <w:hyperlink w:anchor="_Toc87832283" w:history="1">
+          <w:hyperlink w:anchor="_Toc87861349" w:history="1">
             <w:r>
               <w:rPr>
                 <w:rStyle w:val="Hyperlink"/>
@@ -2980,7 +2980,7 @@
                 <w:noProof/>
                 <w:webHidden/>
               </w:rPr>
-              <w:instrText xml:space="preserve"> PAGEREF _Toc87832283 \h </w:instrText>
+              <w:instrText xml:space="preserve"> PAGEREF _Toc87861349 \h </w:instrText>
             </w:r>
             <w:r>
               <w:rPr>
@@ -3025,7 +3025,7 @@
               <w:lang w:eastAsia="en-AU"/>
             </w:rPr>
           </w:pPr>
-          <w:hyperlink w:anchor="_Toc87832284" w:history="1">
+          <w:hyperlink w:anchor="_Toc87861350" w:history="1">
             <w:r>
               <w:rPr>
                 <w:rStyle w:val="Hyperlink"/>
@@ -3052,7 +3052,7 @@
                 <w:noProof/>
                 <w:webHidden/>
               </w:rPr>
-              <w:instrText xml:space="preserve"> PAGEREF _Toc87832284 \h </w:instrText>
+              <w:instrText xml:space="preserve"> PAGEREF _Toc87861350 \h </w:instrText>
             </w:r>
             <w:r>
               <w:rPr>
@@ -3097,7 +3097,7 @@
               <w:lang w:eastAsia="en-AU"/>
             </w:rPr>
           </w:pPr>
-          <w:hyperlink w:anchor="_Toc87832285" w:history="1">
+          <w:hyperlink w:anchor="_Toc87861351" w:history="1">
             <w:r>
               <w:rPr>
                 <w:rStyle w:val="Hyperlink"/>
@@ -3124,7 +3124,7 @@
                 <w:noProof/>
                 <w:webHidden/>
               </w:rPr>
-              <w:instrText xml:space="preserve"> PAGEREF _Toc87832285 \h </w:instrText>
+              <w:instrText xml:space="preserve"> PAGEREF _Toc87861351 \h </w:instrText>
             </w:r>
             <w:r>
               <w:rPr>
@@ -3169,7 +3169,7 @@
               <w:lang w:eastAsia="en-AU"/>
             </w:rPr>
           </w:pPr>
-          <w:hyperlink w:anchor="_Toc87832286" w:history="1">
+          <w:hyperlink w:anchor="_Toc87861352" w:history="1">
             <w:r>
               <w:rPr>
                 <w:rStyle w:val="Hyperlink"/>
@@ -3196,7 +3196,7 @@
                 <w:noProof/>
                 <w:webHidden/>
               </w:rPr>
-              <w:instrText xml:space="preserve"> PAGEREF _Toc87832286 \h </w:instrText>
+              <w:instrText xml:space="preserve"> PAGEREF _Toc87861352 \h </w:instrText>
             </w:r>
             <w:r>
               <w:rPr>
@@ -3245,7 +3245,7 @@
               <w:lang w:eastAsia="en-AU"/>
             </w:rPr>
           </w:pPr>
-          <w:hyperlink w:anchor="_Toc87832287" w:history="1">
+          <w:hyperlink w:anchor="_Toc87861353" w:history="1">
             <w:r>
               <w:rPr>
                 <w:rStyle w:val="Hyperlink"/>
@@ -3272,7 +3272,7 @@
                 <w:noProof/>
                 <w:webHidden/>
               </w:rPr>
-              <w:instrText xml:space="preserve"> PAGEREF _Toc87832287 \h </w:instrText>
+              <w:instrText xml:space="preserve"> PAGEREF _Toc87861353 \h </w:instrText>
             </w:r>
             <w:r>
               <w:rPr>
@@ -3317,7 +3317,7 @@
               <w:lang w:eastAsia="en-AU"/>
             </w:rPr>
           </w:pPr>
-          <w:hyperlink w:anchor="_Toc87832288" w:history="1">
+          <w:hyperlink w:anchor="_Toc87861354" w:history="1">
             <w:r>
               <w:rPr>
                 <w:rStyle w:val="Hyperlink"/>
@@ -3344,7 +3344,7 @@
                 <w:noProof/>
                 <w:webHidden/>
               </w:rPr>
-              <w:instrText xml:space="preserve"> PAGEREF _Toc87832288 \h </w:instrText>
+              <w:instrText xml:space="preserve"> PAGEREF _Toc87861354 \h </w:instrText>
             </w:r>
             <w:r>
               <w:rPr>
@@ -3389,7 +3389,7 @@
               <w:lang w:eastAsia="en-AU"/>
             </w:rPr>
           </w:pPr>
-          <w:hyperlink w:anchor="_Toc87832289" w:history="1">
+          <w:hyperlink w:anchor="_Toc87861355" w:history="1">
             <w:r>
               <w:rPr>
                 <w:rStyle w:val="Hyperlink"/>
@@ -3416,7 +3416,7 @@
                 <w:noProof/>
                 <w:webHidden/>
               </w:rPr>
-              <w:instrText xml:space="preserve"> PAGEREF _Toc87832289 \h </w:instrText>
+              <w:instrText xml:space="preserve"> PAGEREF _Toc87861355 \h </w:instrText>
             </w:r>
             <w:r>
               <w:rPr>
@@ -3461,7 +3461,7 @@
               <w:lang w:eastAsia="en-AU"/>
             </w:rPr>
           </w:pPr>
-          <w:hyperlink w:anchor="_Toc87832290" w:history="1">
+          <w:hyperlink w:anchor="_Toc87861356" w:history="1">
             <w:r>
               <w:rPr>
                 <w:rStyle w:val="Hyperlink"/>
@@ -3488,7 +3488,7 @@
                 <w:noProof/>
                 <w:webHidden/>
               </w:rPr>
-              <w:instrText xml:space="preserve"> PAGEREF _Toc87832290 \h </w:instrText>
+              <w:instrText xml:space="preserve"> PAGEREF _Toc87861356 \h </w:instrText>
             </w:r>
             <w:r>
               <w:rPr>
@@ -3533,7 +3533,7 @@
               <w:lang w:eastAsia="en-AU"/>
             </w:rPr>
           </w:pPr>
-          <w:hyperlink w:anchor="_Toc87832291" w:history="1">
+          <w:hyperlink w:anchor="_Toc87861357" w:history="1">
             <w:r>
               <w:rPr>
                 <w:rStyle w:val="Hyperlink"/>
@@ -3560,7 +3560,7 @@
                 <w:noProof/>
                 <w:webHidden/>
               </w:rPr>
-              <w:instrText xml:space="preserve"> PAGEREF _Toc87832291 \h </w:instrText>
+              <w:instrText xml:space="preserve"> PAGEREF _Toc87861357 \h </w:instrText>
             </w:r>
             <w:r>
               <w:rPr>
@@ -3605,7 +3605,7 @@
               <w:lang w:eastAsia="en-AU"/>
             </w:rPr>
           </w:pPr>
-          <w:hyperlink w:anchor="_Toc87832292" w:history="1">
+          <w:hyperlink w:anchor="_Toc87861358" w:history="1">
             <w:r>
               <w:rPr>
                 <w:rStyle w:val="Hyperlink"/>
@@ -3632,7 +3632,7 @@
                 <w:noProof/>
                 <w:webHidden/>
               </w:rPr>
-              <w:instrText xml:space="preserve"> PAGEREF _Toc87832292 \h </w:instrText>
+              <w:instrText xml:space="preserve"> PAGEREF _Toc87861358 \h </w:instrText>
             </w:r>
             <w:r>
               <w:rPr>
@@ -3677,7 +3677,7 @@
               <w:lang w:eastAsia="en-AU"/>
             </w:rPr>
           </w:pPr>
-          <w:hyperlink w:anchor="_Toc87832293" w:history="1">
+          <w:hyperlink w:anchor="_Toc87861359" w:history="1">
             <w:r>
               <w:rPr>
                 <w:rStyle w:val="Hyperlink"/>
@@ -3704,7 +3704,7 @@
                 <w:noProof/>
                 <w:webHidden/>
               </w:rPr>
-              <w:instrText xml:space="preserve"> PAGEREF _Toc87832293 \h </w:instrText>
+              <w:instrText xml:space="preserve"> PAGEREF _Toc87861359 \h </w:instrText>
             </w:r>
             <w:r>
               <w:rPr>
@@ -3749,7 +3749,7 @@
               <w:lang w:eastAsia="en-AU"/>
             </w:rPr>
           </w:pPr>
-          <w:hyperlink w:anchor="_Toc87832294" w:history="1">
+          <w:hyperlink w:anchor="_Toc87861360" w:history="1">
             <w:r>
               <w:rPr>
                 <w:rStyle w:val="Hyperlink"/>
@@ -3776,7 +3776,7 @@
                 <w:noProof/>
                 <w:webHidden/>
               </w:rPr>
-              <w:instrText xml:space="preserve"> PAGEREF _Toc87832294 \h </w:instrText>
+              <w:instrText xml:space="preserve"> PAGEREF _Toc87861360 \h </w:instrText>
             </w:r>
             <w:r>
               <w:rPr>
@@ -3821,7 +3821,7 @@
               <w:lang w:eastAsia="en-AU"/>
             </w:rPr>
           </w:pPr>
-          <w:hyperlink w:anchor="_Toc87832295" w:history="1">
+          <w:hyperlink w:anchor="_Toc87861361" w:history="1">
             <w:r>
               <w:rPr>
                 <w:rStyle w:val="Hyperlink"/>
@@ -3848,7 +3848,7 @@
                 <w:noProof/>
                 <w:webHidden/>
               </w:rPr>
-              <w:instrText xml:space="preserve"> PAGEREF _Toc87832295 \h </w:instrText>
+              <w:instrText xml:space="preserve"> PAGEREF _Toc87861361 \h </w:instrText>
             </w:r>
             <w:r>
               <w:rPr>
@@ -3893,7 +3893,7 @@
               <w:lang w:eastAsia="en-AU"/>
             </w:rPr>
           </w:pPr>
-          <w:hyperlink w:anchor="_Toc87832296" w:history="1">
+          <w:hyperlink w:anchor="_Toc87861362" w:history="1">
             <w:r>
               <w:rPr>
                 <w:rStyle w:val="Hyperlink"/>
@@ -3920,7 +3920,7 @@
                 <w:noProof/>
                 <w:webHidden/>
               </w:rPr>
-              <w:instrText xml:space="preserve"> PAGEREF _Toc87832296 \h </w:instrText>
+              <w:instrText xml:space="preserve"> PAGEREF _Toc87861362 \h </w:instrText>
             </w:r>
             <w:r>
               <w:rPr>
@@ -3965,12 +3965,84 @@
               <w:lang w:eastAsia="en-AU"/>
             </w:rPr>
           </w:pPr>
-          <w:hyperlink w:anchor="_Toc87832297" w:history="1">
+          <w:hyperlink w:anchor="_Toc87861363" w:history="1">
             <w:r>
               <w:rPr>
                 <w:rStyle w:val="Hyperlink"/>
                 <w:noProof/>
               </w:rPr>
+              <w:t>Code Validation</w:t>
+            </w:r>
+            <w:r>
+              <w:rPr>
+                <w:noProof/>
+                <w:webHidden/>
+              </w:rPr>
+              <w:tab/>
+            </w:r>
+            <w:r>
+              <w:rPr>
+                <w:noProof/>
+                <w:webHidden/>
+              </w:rPr>
+              <w:fldChar w:fldCharType="begin"/>
+            </w:r>
+            <w:r>
+              <w:rPr>
+                <w:noProof/>
+                <w:webHidden/>
+              </w:rPr>
+              <w:instrText xml:space="preserve"> PAGEREF _Toc87861363 \h </w:instrText>
+            </w:r>
+            <w:r>
+              <w:rPr>
+                <w:noProof/>
+                <w:webHidden/>
+              </w:rPr>
+            </w:r>
+            <w:r>
+              <w:rPr>
+                <w:noProof/>
+                <w:webHidden/>
+              </w:rPr>
+              <w:fldChar w:fldCharType="separate"/>
+            </w:r>
+            <w:r>
+              <w:rPr>
+                <w:noProof/>
+                <w:webHidden/>
+              </w:rPr>
+              <w:t>22</w:t>
+            </w:r>
+            <w:r>
+              <w:rPr>
+                <w:noProof/>
+                <w:webHidden/>
+              </w:rPr>
+              <w:fldChar w:fldCharType="end"/>
+            </w:r>
+          </w:hyperlink>
+        </w:p>
+        <w:p>
+          <w:pPr>
+            <w:pStyle w:val="TOC2"/>
+            <w:tabs>
+              <w:tab w:val="right" w:leader="dot" w:pos="9016"/>
+            </w:tabs>
+            <w:rPr>
+              <w:rFonts w:eastAsiaTheme="minorEastAsia" w:cstheme="minorBidi"/>
+              <w:b w:val="0"/>
+              <w:bCs w:val="0"/>
+              <w:noProof/>
+              <w:lang w:eastAsia="en-AU"/>
+            </w:rPr>
+          </w:pPr>
+          <w:hyperlink w:anchor="_Toc87861364" w:history="1">
+            <w:r>
+              <w:rPr>
+                <w:rStyle w:val="Hyperlink"/>
+                <w:noProof/>
+              </w:rPr>
               <w:t>Testing Table</w:t>
             </w:r>
             <w:r>
@@ -3992,7 +4064,7 @@
                 <w:noProof/>
                 <w:webHidden/>
               </w:rPr>
-              <w:instrText xml:space="preserve"> PAGEREF _Toc87832297 \h </w:instrText>
+              <w:instrText xml:space="preserve"> PAGEREF _Toc87861364 \h </w:instrText>
             </w:r>
             <w:r>
               <w:rPr>
@@ -4012,7 +4084,7 @@
                 <w:noProof/>
                 <w:webHidden/>
               </w:rPr>
-              <w:t>22</w:t>
+              <w:t>27</w:t>
             </w:r>
             <w:r>
               <w:rPr>
@@ -4041,7 +4113,7 @@
               <w:lang w:eastAsia="en-AU"/>
             </w:rPr>
           </w:pPr>
-          <w:hyperlink w:anchor="_Toc87832298" w:history="1">
+          <w:hyperlink w:anchor="_Toc87861365" w:history="1">
             <w:r>
               <w:rPr>
                 <w:rStyle w:val="Hyperlink"/>
@@ -4068,7 +4140,7 @@
                 <w:noProof/>
                 <w:webHidden/>
               </w:rPr>
-              <w:instrText xml:space="preserve"> PAGEREF _Toc87832298 \h </w:instrText>
+              <w:instrText xml:space="preserve"> PAGEREF _Toc87861365 \h </w:instrText>
             </w:r>
             <w:r>
               <w:rPr>
@@ -4088,7 +4160,7 @@
                 <w:noProof/>
                 <w:webHidden/>
               </w:rPr>
-              <w:t>23</w:t>
+              <w:t>31</w:t>
             </w:r>
             <w:r>
               <w:rPr>
@@ -4109,6 +4181,7 @@
               <w:bCs/>
               <w:noProof/>
             </w:rPr>
+            <w:lastRenderedPageBreak/>
             <w:fldChar w:fldCharType="end"/>
           </w:r>
         </w:p>
@@ -4119,9 +4192,8 @@
         <w:pStyle w:val="Heading1"/>
         <w:jc w:val="both"/>
       </w:pPr>
-      <w:bookmarkStart w:id="0" w:name="_Toc87832255"/>
-      <w:r>
-        <w:lastRenderedPageBreak/>
+      <w:bookmarkStart w:id="0" w:name="_Toc87861321"/>
+      <w:r>
         <w:t>Sprint One</w:t>
       </w:r>
       <w:bookmarkEnd w:id="0"/>
@@ -4130,7 +4202,7 @@
       <w:pPr>
         <w:pStyle w:val="Heading2"/>
       </w:pPr>
-      <w:bookmarkStart w:id="1" w:name="_Toc87832256"/>
+      <w:bookmarkStart w:id="1" w:name="_Toc87861322"/>
       <w:r>
         <w:t>Software development testing plan</w:t>
       </w:r>
@@ -4266,7 +4338,11 @@
         <w:t>Content testing</w:t>
       </w:r>
       <w:r>
-        <w:t xml:space="preserve"> – it Is important to test your content for a couple of reasons, firstly, it is important to include key information, without overwhelming users with information, clearly labelled headings, navigation and sections, to help them find the data they are looking for without having to read too much, as this will deter some users from browsing your page. It is important to clearly help users as the primary method of web content browsing is typically using ‘scanning’ techniques commonly referred to as the ‘F Pattern’, if your content doesn’t help those users find the content they are looking for, they may get frustrated, give up and try another platform.</w:t>
+        <w:t xml:space="preserve"> – it Is important to test your content for a couple of reasons, firstly, it is important to include key information, without overwhelming users with information, clearly labelled headings, navigation and sections, to help them find the data they are looking for without having to read too much, as this will deter some users from browsing your page. It is important to clearly help users as the primary method of web content browsing is typically using ‘scanning’ techniques commonly referred to as the ‘F Pattern’, if your content doesn’t </w:t>
+      </w:r>
+      <w:r>
+        <w:lastRenderedPageBreak/>
+        <w:t>help those users find the content they are looking for, they may get frustrated, give up and try another platform.</w:t>
       </w:r>
     </w:p>
     <w:p>
@@ -4351,7 +4427,7 @@
       <w:pPr>
         <w:pStyle w:val="Heading2"/>
       </w:pPr>
-      <w:bookmarkStart w:id="2" w:name="_Toc87832257"/>
+      <w:bookmarkStart w:id="2" w:name="_Toc87861323"/>
       <w:r>
         <w:lastRenderedPageBreak/>
         <w:t>Analysis report</w:t>
@@ -4362,7 +4438,7 @@
       <w:pPr>
         <w:pStyle w:val="Heading3"/>
       </w:pPr>
-      <w:bookmarkStart w:id="3" w:name="_Toc87832258"/>
+      <w:bookmarkStart w:id="3" w:name="_Toc87861324"/>
       <w:r>
         <w:t>Acme Entertainment Pty Ltd development requirements</w:t>
       </w:r>
@@ -4372,7 +4448,7 @@
       <w:pPr>
         <w:pStyle w:val="Heading3"/>
       </w:pPr>
-      <w:bookmarkStart w:id="4" w:name="_Toc87832259"/>
+      <w:bookmarkStart w:id="4" w:name="_Toc87861325"/>
       <w:r>
         <w:t>Purpose:</w:t>
       </w:r>
@@ -4395,7 +4471,7 @@
       <w:pPr>
         <w:pStyle w:val="Heading3"/>
       </w:pPr>
-      <w:bookmarkStart w:id="5" w:name="_Toc87832260"/>
+      <w:bookmarkStart w:id="5" w:name="_Toc87861326"/>
       <w:r>
         <w:t>Problem Statement:</w:t>
       </w:r>
@@ -4419,7 +4495,7 @@
         <w:pStyle w:val="Heading3"/>
         <w:jc w:val="both"/>
       </w:pPr>
-      <w:bookmarkStart w:id="6" w:name="_Toc87832261"/>
+      <w:bookmarkStart w:id="6" w:name="_Toc87861327"/>
       <w:r>
         <w:t>Scope and Objective:</w:t>
       </w:r>
@@ -4443,7 +4519,7 @@
         <w:pStyle w:val="Heading3"/>
         <w:jc w:val="both"/>
       </w:pPr>
-      <w:bookmarkStart w:id="7" w:name="_Toc87832262"/>
+      <w:bookmarkStart w:id="7" w:name="_Toc87861328"/>
       <w:r>
         <w:t>Target System:</w:t>
       </w:r>
@@ -4466,7 +4542,7 @@
       <w:pPr>
         <w:pStyle w:val="Heading3"/>
       </w:pPr>
-      <w:bookmarkStart w:id="8" w:name="_Toc87832263"/>
+      <w:bookmarkStart w:id="8" w:name="_Toc87861329"/>
       <w:r>
         <w:t>Project Requirements:</w:t>
       </w:r>
@@ -4552,7 +4628,7 @@
       <w:pPr>
         <w:pStyle w:val="Heading3"/>
       </w:pPr>
-      <w:bookmarkStart w:id="9" w:name="_Toc87832264"/>
+      <w:bookmarkStart w:id="9" w:name="_Toc87861330"/>
       <w:r>
         <w:t xml:space="preserve">CITE </w:t>
       </w:r>
@@ -4574,7 +4650,7 @@
         <w:pStyle w:val="Heading3"/>
         <w:jc w:val="both"/>
       </w:pPr>
-      <w:bookmarkStart w:id="10" w:name="_Toc87832265"/>
+      <w:bookmarkStart w:id="10" w:name="_Toc87861331"/>
       <w:r>
         <w:t>User Interface Development Guidelines:</w:t>
       </w:r>
@@ -4584,7 +4660,7 @@
       <w:pPr>
         <w:pStyle w:val="Heading3"/>
       </w:pPr>
-      <w:bookmarkStart w:id="11" w:name="_Toc87832266"/>
+      <w:bookmarkStart w:id="11" w:name="_Toc87861332"/>
       <w:r>
         <w:t>User Control and Freedom:</w:t>
       </w:r>
@@ -4607,7 +4683,7 @@
       <w:pPr>
         <w:pStyle w:val="Heading3"/>
       </w:pPr>
-      <w:bookmarkStart w:id="12" w:name="_Toc87832267"/>
+      <w:bookmarkStart w:id="12" w:name="_Toc87861333"/>
       <w:r>
         <w:t>Consistency and Standards:</w:t>
       </w:r>
@@ -4630,7 +4706,7 @@
       <w:pPr>
         <w:pStyle w:val="Heading3"/>
       </w:pPr>
-      <w:bookmarkStart w:id="13" w:name="_Toc87832268"/>
+      <w:bookmarkStart w:id="13" w:name="_Toc87861334"/>
       <w:r>
         <w:t>Error Prevention:</w:t>
       </w:r>
@@ -4653,7 +4729,7 @@
       <w:pPr>
         <w:pStyle w:val="Heading3"/>
       </w:pPr>
-      <w:bookmarkStart w:id="14" w:name="_Toc87832269"/>
+      <w:bookmarkStart w:id="14" w:name="_Toc87861335"/>
       <w:r>
         <w:t>Aesthetics:</w:t>
       </w:r>
@@ -4677,7 +4753,7 @@
         <w:pStyle w:val="Heading3"/>
         <w:jc w:val="both"/>
       </w:pPr>
-      <w:bookmarkStart w:id="15" w:name="_Toc87832270"/>
+      <w:bookmarkStart w:id="15" w:name="_Toc87861336"/>
       <w:r>
         <w:lastRenderedPageBreak/>
         <w:t>CITE Development Methodology:</w:t>
@@ -4898,7 +4974,7 @@
       <w:pPr>
         <w:pStyle w:val="Heading3"/>
       </w:pPr>
-      <w:bookmarkStart w:id="16" w:name="_Toc87832271"/>
+      <w:bookmarkStart w:id="16" w:name="_Toc87861337"/>
       <w:r>
         <w:t>CITE</w:t>
       </w:r>
@@ -4954,7 +5030,7 @@
         <w:pStyle w:val="Heading3"/>
         <w:jc w:val="both"/>
       </w:pPr>
-      <w:bookmarkStart w:id="17" w:name="_Toc87832272"/>
+      <w:bookmarkStart w:id="17" w:name="_Toc87861338"/>
       <w:r>
         <w:t>Quality Planning:</w:t>
       </w:r>
@@ -4978,7 +5054,7 @@
         <w:pStyle w:val="Heading3"/>
         <w:jc w:val="both"/>
       </w:pPr>
-      <w:bookmarkStart w:id="18" w:name="_Toc87832273"/>
+      <w:bookmarkStart w:id="18" w:name="_Toc87861339"/>
       <w:r>
         <w:lastRenderedPageBreak/>
         <w:t>Quality Assurance:</w:t>
@@ -5006,7 +5082,7 @@
         <w:pStyle w:val="Heading3"/>
         <w:jc w:val="both"/>
       </w:pPr>
-      <w:bookmarkStart w:id="19" w:name="_Toc87832274"/>
+      <w:bookmarkStart w:id="19" w:name="_Toc87861340"/>
       <w:r>
         <w:t>Quality Control:</w:t>
       </w:r>
@@ -5030,7 +5106,7 @@
         <w:pStyle w:val="Heading3"/>
         <w:jc w:val="both"/>
       </w:pPr>
-      <w:bookmarkStart w:id="20" w:name="_Toc87832275"/>
+      <w:bookmarkStart w:id="20" w:name="_Toc87861341"/>
       <w:r>
         <w:t>Quality Assurance Department:</w:t>
       </w:r>
@@ -5163,7 +5239,7 @@
         <w:pStyle w:val="Heading3"/>
         <w:jc w:val="both"/>
       </w:pPr>
-      <w:bookmarkStart w:id="21" w:name="_Toc87832276"/>
+      <w:bookmarkStart w:id="21" w:name="_Toc87861342"/>
       <w:r>
         <w:t>Quality Assurance in Development Lifecycle:</w:t>
       </w:r>
@@ -5476,7 +5552,7 @@
       <w:pPr>
         <w:pStyle w:val="Heading2"/>
       </w:pPr>
-      <w:bookmarkStart w:id="22" w:name="_Toc87832277"/>
+      <w:bookmarkStart w:id="22" w:name="_Toc87861343"/>
       <w:r>
         <w:lastRenderedPageBreak/>
         <w:t>Multi-platform report</w:t>
@@ -5490,7 +5566,7 @@
           <w:lang w:val="en-US"/>
         </w:rPr>
       </w:pPr>
-      <w:bookmarkStart w:id="23" w:name="_Toc87832278"/>
+      <w:bookmarkStart w:id="23" w:name="_Toc87861344"/>
       <w:r>
         <w:rPr>
           <w:lang w:val="en-US"/>
@@ -5526,7 +5602,7 @@
           <w:lang w:val="en-US"/>
         </w:rPr>
       </w:pPr>
-      <w:bookmarkStart w:id="24" w:name="_Toc87832279"/>
+      <w:bookmarkStart w:id="24" w:name="_Toc87861345"/>
       <w:r>
         <w:rPr>
           <w:lang w:val="en-US"/>
@@ -5545,28 +5621,50 @@
         <w:rPr>
           <w:lang w:val="en-US"/>
         </w:rPr>
-        <w:t>Adaptive web design practice requires the developers to create multiple versions of webpages that better fit on every different devices, which means the developers need to create one .</w:t>
-      </w:r>
-      <w:proofErr w:type="spellStart"/>
-      <w:r>
+        <w:t>Adaptive web design practice requires the developers to create multiple versions of webpages that better fit on every different devices, which means the developers need to create one .css file for each device.</w:t>
+      </w:r>
+    </w:p>
+    <w:p>
+      <w:pPr>
         <w:rPr>
           <w:lang w:val="en-US"/>
         </w:rPr>
-        <w:t>css</w:t>
-      </w:r>
-      <w:proofErr w:type="spellEnd"/>
-      <w:r>
+      </w:pPr>
+    </w:p>
+    <w:p>
+      <w:pPr>
+        <w:pStyle w:val="Heading3"/>
         <w:rPr>
           <w:lang w:val="en-US"/>
         </w:rPr>
-        <w:t xml:space="preserve"> file for each device.</w:t>
-      </w:r>
-    </w:p>
-    <w:p>
-      <w:pPr>
+      </w:pPr>
+      <w:bookmarkStart w:id="25" w:name="_Toc87861346"/>
+      <w:r>
         <w:rPr>
           <w:lang w:val="en-US"/>
         </w:rPr>
+        <w:t>Responsive</w:t>
+      </w:r>
+      <w:bookmarkEnd w:id="25"/>
+    </w:p>
+    <w:p>
+      <w:pPr>
+        <w:rPr>
+          <w:lang w:val="en-US"/>
+        </w:rPr>
+      </w:pPr>
+      <w:r>
+        <w:rPr>
+          <w:lang w:val="en-US"/>
+        </w:rPr>
+        <w:t>Responsive web design practice delivers content to the users by auto-adopting the screen sizes of the devices, and provide the best user experience by minimizing the resizing, panning and scrolling with the use of fluid grid layout.</w:t>
+      </w:r>
+    </w:p>
+    <w:p>
+      <w:pPr>
+        <w:rPr>
+          <w:lang w:val="en-US"/>
+        </w:rPr>
       </w:pPr>
     </w:p>
     <w:p>
@@ -5576,43 +5674,7 @@
           <w:lang w:val="en-US"/>
         </w:rPr>
       </w:pPr>
-      <w:bookmarkStart w:id="25" w:name="_Toc87832280"/>
-      <w:r>
-        <w:rPr>
-          <w:lang w:val="en-US"/>
-        </w:rPr>
-        <w:t>Responsive</w:t>
-      </w:r>
-      <w:bookmarkEnd w:id="25"/>
-    </w:p>
-    <w:p>
-      <w:pPr>
-        <w:rPr>
-          <w:lang w:val="en-US"/>
-        </w:rPr>
-      </w:pPr>
-      <w:r>
-        <w:rPr>
-          <w:lang w:val="en-US"/>
-        </w:rPr>
-        <w:t>Responsive web design practice delivers content to the users by auto-adopting the screen sizes of the devices, and provide the best user experience by minimizing the resizing, panning and scrolling with the use of fluid grid layout.</w:t>
-      </w:r>
-    </w:p>
-    <w:p>
-      <w:pPr>
-        <w:rPr>
-          <w:lang w:val="en-US"/>
-        </w:rPr>
-      </w:pPr>
-    </w:p>
-    <w:p>
-      <w:pPr>
-        <w:pStyle w:val="Heading3"/>
-        <w:rPr>
-          <w:lang w:val="en-US"/>
-        </w:rPr>
-      </w:pPr>
-      <w:bookmarkStart w:id="26" w:name="_Toc87832281"/>
+      <w:bookmarkStart w:id="26" w:name="_Toc87861347"/>
       <w:r>
         <w:rPr>
           <w:lang w:val="en-US"/>
@@ -5738,21 +5800,7 @@
               <w:rPr>
                 <w:lang w:val="en-US"/>
               </w:rPr>
-              <w:t>One .</w:t>
-            </w:r>
-            <w:proofErr w:type="spellStart"/>
-            <w:r>
-              <w:rPr>
-                <w:lang w:val="en-US"/>
-              </w:rPr>
-              <w:t>css</w:t>
-            </w:r>
-            <w:proofErr w:type="spellEnd"/>
-            <w:r>
-              <w:rPr>
-                <w:lang w:val="en-US"/>
-              </w:rPr>
-              <w:t xml:space="preserve"> file fits all </w:t>
+              <w:t xml:space="preserve">One .css file fits all </w:t>
             </w:r>
           </w:p>
         </w:tc>
@@ -5770,21 +5818,7 @@
               <w:rPr>
                 <w:lang w:val="en-US"/>
               </w:rPr>
-              <w:t>Multiple version .</w:t>
-            </w:r>
-            <w:proofErr w:type="spellStart"/>
-            <w:r>
-              <w:rPr>
-                <w:lang w:val="en-US"/>
-              </w:rPr>
-              <w:t>css</w:t>
-            </w:r>
-            <w:proofErr w:type="spellEnd"/>
-            <w:r>
-              <w:rPr>
-                <w:lang w:val="en-US"/>
-              </w:rPr>
-              <w:t xml:space="preserve"> files for each different size</w:t>
+              <w:t>Multiple version .css files for each different size</w:t>
             </w:r>
           </w:p>
         </w:tc>
@@ -5860,16 +5894,8 @@
               <w:rPr>
                 <w:lang w:val="en-US"/>
               </w:rPr>
-              <w:t>Work on Single screen size for each .</w:t>
-            </w:r>
-            <w:proofErr w:type="spellStart"/>
-            <w:r>
-              <w:rPr>
-                <w:lang w:val="en-US"/>
-              </w:rPr>
-              <w:t>css</w:t>
-            </w:r>
-            <w:proofErr w:type="spellEnd"/>
+              <w:t>Work on Single screen size for each .css</w:t>
+            </w:r>
           </w:p>
         </w:tc>
       </w:tr>
@@ -5926,7 +5952,7 @@
           <w:lang w:val="en-US"/>
         </w:rPr>
       </w:pPr>
-      <w:bookmarkStart w:id="27" w:name="_Toc87832282"/>
+      <w:bookmarkStart w:id="27" w:name="_Toc87861348"/>
       <w:r>
         <w:rPr>
           <w:lang w:val="en-US"/>
@@ -5978,15 +6004,7 @@
         <w:t>Responsive</w:t>
       </w:r>
       <w:r>
-        <w:t xml:space="preserve"> requires to only create one .</w:t>
-      </w:r>
-      <w:proofErr w:type="spellStart"/>
-      <w:r>
-        <w:t>css</w:t>
-      </w:r>
-      <w:proofErr w:type="spellEnd"/>
-      <w:r>
-        <w:t xml:space="preserve"> file for all devices which </w:t>
+        <w:t xml:space="preserve"> requires to only create one .css file for all devices which </w:t>
       </w:r>
       <w:r>
         <w:rPr>
@@ -6006,15 +6024,7 @@
         <w:t>adaptive</w:t>
       </w:r>
       <w:r>
-        <w:t>, as it requires developers to create multiple .</w:t>
-      </w:r>
-      <w:proofErr w:type="spellStart"/>
-      <w:r>
-        <w:t>css</w:t>
-      </w:r>
-      <w:proofErr w:type="spellEnd"/>
-      <w:r>
-        <w:t xml:space="preserve"> files which </w:t>
+        <w:t xml:space="preserve">, as it requires developers to create multiple .css files which </w:t>
       </w:r>
       <w:r>
         <w:rPr>
@@ -6073,7 +6083,7 @@
       <w:pPr>
         <w:pStyle w:val="Heading2"/>
       </w:pPr>
-      <w:bookmarkStart w:id="28" w:name="_Toc87832283"/>
+      <w:bookmarkStart w:id="28" w:name="_Toc87861349"/>
       <w:r>
         <w:lastRenderedPageBreak/>
         <w:t>Source Control</w:t>
@@ -6139,7 +6149,7 @@
       <w:pPr>
         <w:pStyle w:val="Heading2"/>
       </w:pPr>
-      <w:bookmarkStart w:id="29" w:name="_Toc87832284"/>
+      <w:bookmarkStart w:id="29" w:name="_Toc87861350"/>
       <w:r>
         <w:t>Project management</w:t>
       </w:r>
@@ -6334,7 +6344,7 @@
       <w:pPr>
         <w:pStyle w:val="Heading2"/>
       </w:pPr>
-      <w:bookmarkStart w:id="30" w:name="_Toc87832285"/>
+      <w:bookmarkStart w:id="30" w:name="_Toc87861351"/>
       <w:r>
         <w:lastRenderedPageBreak/>
         <w:t>Code Validation</w:t>
@@ -6342,11 +6352,9 @@
       <w:bookmarkEnd w:id="30"/>
     </w:p>
     <w:p>
-      <w:proofErr w:type="spellStart"/>
       <w:r>
         <w:t>index.php</w:t>
       </w:r>
-      <w:proofErr w:type="spellEnd"/>
     </w:p>
     <w:p/>
     <w:p>
@@ -6395,11 +6403,9 @@
     <w:p/>
     <w:p/>
     <w:p>
-      <w:proofErr w:type="spellStart"/>
       <w:r>
         <w:t>bargraph.php</w:t>
       </w:r>
-      <w:proofErr w:type="spellEnd"/>
     </w:p>
     <w:p/>
     <w:p>
@@ -6452,12 +6458,10 @@
       </w:r>
     </w:p>
     <w:p>
-      <w:proofErr w:type="spellStart"/>
       <w:r>
         <w:lastRenderedPageBreak/>
         <w:t>connect.php</w:t>
       </w:r>
-      <w:proofErr w:type="spellEnd"/>
     </w:p>
     <w:p/>
     <w:p>
@@ -6505,11 +6509,9 @@
     </w:p>
     <w:p/>
     <w:p>
-      <w:proofErr w:type="spellStart"/>
       <w:r>
         <w:t>searchscr.php</w:t>
       </w:r>
-      <w:proofErr w:type="spellEnd"/>
     </w:p>
     <w:p/>
     <w:p>
@@ -6565,7 +6567,7 @@
       <w:pPr>
         <w:pStyle w:val="Heading2"/>
       </w:pPr>
-      <w:bookmarkStart w:id="31" w:name="_Toc87832286"/>
+      <w:bookmarkStart w:id="31" w:name="_Toc87861352"/>
       <w:r>
         <w:lastRenderedPageBreak/>
         <w:t>Testing Table</w:t>
@@ -7303,27 +7305,14 @@
       <w:r>
         <w:t xml:space="preserve">Figure </w:t>
       </w:r>
-      <w:r>
-        <w:fldChar w:fldCharType="begin"/>
-      </w:r>
-      <w:r>
-        <w:instrText xml:space="preserve"> SEQ Figure \* ARABIC </w:instrText>
-      </w:r>
-      <w:r>
-        <w:fldChar w:fldCharType="separate"/>
-      </w:r>
-      <w:r>
-        <w:rPr>
-          <w:noProof/>
-        </w:rPr>
-        <w:t>1</w:t>
-      </w:r>
-      <w:r>
-        <w:rPr>
-          <w:noProof/>
-        </w:rPr>
-        <w:fldChar w:fldCharType="end"/>
-      </w:r>
+      <w:fldSimple w:instr=" SEQ Figure \* ARABIC ">
+        <w:r>
+          <w:rPr>
+            <w:noProof/>
+          </w:rPr>
+          <w:t>1</w:t>
+        </w:r>
+      </w:fldSimple>
     </w:p>
     <w:p>
       <w:r>
@@ -7379,27 +7368,14 @@
       <w:r>
         <w:t xml:space="preserve">Figure </w:t>
       </w:r>
-      <w:r>
-        <w:fldChar w:fldCharType="begin"/>
-      </w:r>
-      <w:r>
-        <w:instrText xml:space="preserve"> SEQ Figure \* ARABIC </w:instrText>
-      </w:r>
-      <w:r>
-        <w:fldChar w:fldCharType="separate"/>
-      </w:r>
-      <w:r>
-        <w:rPr>
-          <w:noProof/>
-        </w:rPr>
-        <w:t>2</w:t>
-      </w:r>
-      <w:r>
-        <w:rPr>
-          <w:noProof/>
-        </w:rPr>
-        <w:fldChar w:fldCharType="end"/>
-      </w:r>
+      <w:fldSimple w:instr=" SEQ Figure \* ARABIC ">
+        <w:r>
+          <w:rPr>
+            <w:noProof/>
+          </w:rPr>
+          <w:t>2</w:t>
+        </w:r>
+      </w:fldSimple>
     </w:p>
     <w:p>
       <w:r>
@@ -7454,27 +7430,14 @@
       <w:r>
         <w:t xml:space="preserve">Figure </w:t>
       </w:r>
-      <w:r>
-        <w:fldChar w:fldCharType="begin"/>
-      </w:r>
-      <w:r>
-        <w:instrText xml:space="preserve"> SEQ Figure \* ARABIC </w:instrText>
-      </w:r>
-      <w:r>
-        <w:fldChar w:fldCharType="separate"/>
-      </w:r>
-      <w:r>
-        <w:rPr>
-          <w:noProof/>
-        </w:rPr>
-        <w:t>3</w:t>
-      </w:r>
-      <w:r>
-        <w:rPr>
-          <w:noProof/>
-        </w:rPr>
-        <w:fldChar w:fldCharType="end"/>
-      </w:r>
+      <w:fldSimple w:instr=" SEQ Figure \* ARABIC ">
+        <w:r>
+          <w:rPr>
+            <w:noProof/>
+          </w:rPr>
+          <w:t>3</w:t>
+        </w:r>
+      </w:fldSimple>
     </w:p>
     <w:p>
       <w:r>
@@ -7529,27 +7492,14 @@
       <w:r>
         <w:t xml:space="preserve">Figure </w:t>
       </w:r>
-      <w:r>
-        <w:fldChar w:fldCharType="begin"/>
-      </w:r>
-      <w:r>
-        <w:instrText xml:space="preserve"> SEQ Figure \* ARABIC </w:instrText>
-      </w:r>
-      <w:r>
-        <w:fldChar w:fldCharType="separate"/>
-      </w:r>
-      <w:r>
-        <w:rPr>
-          <w:noProof/>
-        </w:rPr>
-        <w:t>4</w:t>
-      </w:r>
-      <w:r>
-        <w:rPr>
-          <w:noProof/>
-        </w:rPr>
-        <w:fldChar w:fldCharType="end"/>
-      </w:r>
+      <w:fldSimple w:instr=" SEQ Figure \* ARABIC ">
+        <w:r>
+          <w:rPr>
+            <w:noProof/>
+          </w:rPr>
+          <w:t>4</w:t>
+        </w:r>
+      </w:fldSimple>
     </w:p>
     <w:p>
       <w:r>
@@ -7605,27 +7555,14 @@
       <w:r>
         <w:t xml:space="preserve">Figure </w:t>
       </w:r>
-      <w:r>
-        <w:fldChar w:fldCharType="begin"/>
-      </w:r>
-      <w:r>
-        <w:instrText xml:space="preserve"> SEQ Figure \* ARABIC </w:instrText>
-      </w:r>
-      <w:r>
-        <w:fldChar w:fldCharType="separate"/>
-      </w:r>
-      <w:r>
-        <w:rPr>
-          <w:noProof/>
-        </w:rPr>
-        <w:t>5</w:t>
-      </w:r>
-      <w:r>
-        <w:rPr>
-          <w:noProof/>
-        </w:rPr>
-        <w:fldChar w:fldCharType="end"/>
-      </w:r>
+      <w:fldSimple w:instr=" SEQ Figure \* ARABIC ">
+        <w:r>
+          <w:rPr>
+            <w:noProof/>
+          </w:rPr>
+          <w:t>5</w:t>
+        </w:r>
+      </w:fldSimple>
     </w:p>
     <w:p>
       <w:r>
@@ -7680,27 +7617,14 @@
       <w:r>
         <w:t xml:space="preserve">Figure </w:t>
       </w:r>
-      <w:r>
-        <w:fldChar w:fldCharType="begin"/>
-      </w:r>
-      <w:r>
-        <w:instrText xml:space="preserve"> SEQ Figure \* ARABIC </w:instrText>
-      </w:r>
-      <w:r>
-        <w:fldChar w:fldCharType="separate"/>
-      </w:r>
-      <w:r>
-        <w:rPr>
-          <w:noProof/>
-        </w:rPr>
-        <w:t>6</w:t>
-      </w:r>
-      <w:r>
-        <w:rPr>
-          <w:noProof/>
-        </w:rPr>
-        <w:fldChar w:fldCharType="end"/>
-      </w:r>
+      <w:fldSimple w:instr=" SEQ Figure \* ARABIC ">
+        <w:r>
+          <w:rPr>
+            <w:noProof/>
+          </w:rPr>
+          <w:t>6</w:t>
+        </w:r>
+      </w:fldSimple>
     </w:p>
     <w:p>
       <w:r>
@@ -7755,27 +7679,14 @@
       <w:r>
         <w:t xml:space="preserve">Figure </w:t>
       </w:r>
-      <w:r>
-        <w:fldChar w:fldCharType="begin"/>
-      </w:r>
-      <w:r>
-        <w:instrText xml:space="preserve"> SEQ Figure \* ARABIC </w:instrText>
-      </w:r>
-      <w:r>
-        <w:fldChar w:fldCharType="separate"/>
-      </w:r>
-      <w:r>
-        <w:rPr>
-          <w:noProof/>
-        </w:rPr>
-        <w:t>7</w:t>
-      </w:r>
-      <w:r>
-        <w:rPr>
-          <w:noProof/>
-        </w:rPr>
-        <w:fldChar w:fldCharType="end"/>
-      </w:r>
+      <w:fldSimple w:instr=" SEQ Figure \* ARABIC ">
+        <w:r>
+          <w:rPr>
+            <w:noProof/>
+          </w:rPr>
+          <w:t>7</w:t>
+        </w:r>
+      </w:fldSimple>
     </w:p>
     <w:p>
       <w:r>
@@ -7831,27 +7742,14 @@
       <w:r>
         <w:t xml:space="preserve">Figure </w:t>
       </w:r>
-      <w:r>
-        <w:fldChar w:fldCharType="begin"/>
-      </w:r>
-      <w:r>
-        <w:instrText xml:space="preserve"> SEQ Figure \* ARABIC </w:instrText>
-      </w:r>
-      <w:r>
-        <w:fldChar w:fldCharType="separate"/>
-      </w:r>
-      <w:r>
-        <w:rPr>
-          <w:noProof/>
-        </w:rPr>
-        <w:t>8</w:t>
-      </w:r>
-      <w:r>
-        <w:rPr>
-          <w:noProof/>
-        </w:rPr>
-        <w:fldChar w:fldCharType="end"/>
-      </w:r>
+      <w:fldSimple w:instr=" SEQ Figure \* ARABIC ">
+        <w:r>
+          <w:rPr>
+            <w:noProof/>
+          </w:rPr>
+          <w:t>8</w:t>
+        </w:r>
+      </w:fldSimple>
     </w:p>
     <w:p>
       <w:r>
@@ -7906,27 +7804,14 @@
       <w:r>
         <w:t xml:space="preserve">Figure </w:t>
       </w:r>
-      <w:r>
-        <w:fldChar w:fldCharType="begin"/>
-      </w:r>
-      <w:r>
-        <w:instrText xml:space="preserve"> SEQ Figure \* ARABIC </w:instrText>
-      </w:r>
-      <w:r>
-        <w:fldChar w:fldCharType="separate"/>
-      </w:r>
-      <w:r>
-        <w:rPr>
-          <w:noProof/>
-        </w:rPr>
-        <w:t>9</w:t>
-      </w:r>
-      <w:r>
-        <w:rPr>
-          <w:noProof/>
-        </w:rPr>
-        <w:fldChar w:fldCharType="end"/>
-      </w:r>
+      <w:fldSimple w:instr=" SEQ Figure \* ARABIC ">
+        <w:r>
+          <w:rPr>
+            <w:noProof/>
+          </w:rPr>
+          <w:t>9</w:t>
+        </w:r>
+      </w:fldSimple>
     </w:p>
     <w:p>
       <w:r>
@@ -7981,27 +7866,14 @@
       <w:r>
         <w:t xml:space="preserve">Figure </w:t>
       </w:r>
-      <w:r>
-        <w:fldChar w:fldCharType="begin"/>
-      </w:r>
-      <w:r>
-        <w:instrText xml:space="preserve"> SEQ Figure \* ARABIC </w:instrText>
-      </w:r>
-      <w:r>
-        <w:fldChar w:fldCharType="separate"/>
-      </w:r>
-      <w:r>
-        <w:rPr>
-          <w:noProof/>
-        </w:rPr>
-        <w:t>10</w:t>
-      </w:r>
-      <w:r>
-        <w:rPr>
-          <w:noProof/>
-        </w:rPr>
-        <w:fldChar w:fldCharType="end"/>
-      </w:r>
+      <w:fldSimple w:instr=" SEQ Figure \* ARABIC ">
+        <w:r>
+          <w:rPr>
+            <w:noProof/>
+          </w:rPr>
+          <w:t>10</w:t>
+        </w:r>
+      </w:fldSimple>
     </w:p>
     <w:p>
       <w:r>
@@ -8057,27 +7929,14 @@
       <w:r>
         <w:t xml:space="preserve">Figure </w:t>
       </w:r>
-      <w:r>
-        <w:fldChar w:fldCharType="begin"/>
-      </w:r>
-      <w:r>
-        <w:instrText xml:space="preserve"> SEQ Figure \* ARABIC </w:instrText>
-      </w:r>
-      <w:r>
-        <w:fldChar w:fldCharType="separate"/>
-      </w:r>
-      <w:r>
-        <w:rPr>
-          <w:noProof/>
-        </w:rPr>
-        <w:t>11</w:t>
-      </w:r>
-      <w:r>
-        <w:rPr>
-          <w:noProof/>
-        </w:rPr>
-        <w:fldChar w:fldCharType="end"/>
-      </w:r>
+      <w:fldSimple w:instr=" SEQ Figure \* ARABIC ">
+        <w:r>
+          <w:rPr>
+            <w:noProof/>
+          </w:rPr>
+          <w:t>11</w:t>
+        </w:r>
+      </w:fldSimple>
     </w:p>
     <w:p>
       <w:r>
@@ -8132,27 +7991,14 @@
       <w:r>
         <w:t xml:space="preserve">Figure </w:t>
       </w:r>
-      <w:r>
-        <w:fldChar w:fldCharType="begin"/>
-      </w:r>
-      <w:r>
-        <w:instrText xml:space="preserve"> SEQ Figure \* ARABIC </w:instrText>
-      </w:r>
-      <w:r>
-        <w:fldChar w:fldCharType="separate"/>
-      </w:r>
-      <w:r>
-        <w:rPr>
-          <w:noProof/>
-        </w:rPr>
-        <w:t>12</w:t>
-      </w:r>
-      <w:r>
-        <w:rPr>
-          <w:noProof/>
-        </w:rPr>
-        <w:fldChar w:fldCharType="end"/>
-      </w:r>
+      <w:fldSimple w:instr=" SEQ Figure \* ARABIC ">
+        <w:r>
+          <w:rPr>
+            <w:noProof/>
+          </w:rPr>
+          <w:t>12</w:t>
+        </w:r>
+      </w:fldSimple>
     </w:p>
     <w:p>
       <w:r>
@@ -8207,27 +8053,14 @@
       <w:r>
         <w:t xml:space="preserve">Figure </w:t>
       </w:r>
-      <w:r>
-        <w:fldChar w:fldCharType="begin"/>
-      </w:r>
-      <w:r>
-        <w:instrText xml:space="preserve"> SEQ Figure \* ARABIC </w:instrText>
-      </w:r>
-      <w:r>
-        <w:fldChar w:fldCharType="separate"/>
-      </w:r>
-      <w:r>
-        <w:rPr>
-          <w:noProof/>
-        </w:rPr>
-        <w:t>13</w:t>
-      </w:r>
-      <w:r>
-        <w:rPr>
-          <w:noProof/>
-        </w:rPr>
-        <w:fldChar w:fldCharType="end"/>
-      </w:r>
+      <w:fldSimple w:instr=" SEQ Figure \* ARABIC ">
+        <w:r>
+          <w:rPr>
+            <w:noProof/>
+          </w:rPr>
+          <w:t>13</w:t>
+        </w:r>
+      </w:fldSimple>
     </w:p>
     <w:p>
       <w:r>
@@ -8238,7 +8071,7 @@
       <w:pPr>
         <w:pStyle w:val="Heading1"/>
       </w:pPr>
-      <w:bookmarkStart w:id="32" w:name="_Toc87832287"/>
+      <w:bookmarkStart w:id="32" w:name="_Toc87861353"/>
       <w:r>
         <w:lastRenderedPageBreak/>
         <w:t>Sprint Two</w:t>
@@ -8252,7 +8085,7 @@
       <w:pPr>
         <w:pStyle w:val="Heading2"/>
       </w:pPr>
-      <w:bookmarkStart w:id="33" w:name="_Toc87832288"/>
+      <w:bookmarkStart w:id="33" w:name="_Toc87861354"/>
       <w:r>
         <w:t>Software Review Plan</w:t>
       </w:r>
@@ -8262,7 +8095,7 @@
       <w:pPr>
         <w:pStyle w:val="Heading3"/>
       </w:pPr>
-      <w:bookmarkStart w:id="34" w:name="_Toc87832289"/>
+      <w:bookmarkStart w:id="34" w:name="_Toc87861355"/>
       <w:r>
         <w:t>Client Requirements:</w:t>
       </w:r>
@@ -8454,7 +8287,7 @@
       <w:pPr>
         <w:pStyle w:val="Heading3"/>
       </w:pPr>
-      <w:bookmarkStart w:id="35" w:name="_Toc87832290"/>
+      <w:bookmarkStart w:id="35" w:name="_Toc87861356"/>
       <w:r>
         <w:t>Quality Assurance:</w:t>
       </w:r>
@@ -8469,7 +8302,7 @@
       <w:pPr>
         <w:pStyle w:val="Heading3"/>
       </w:pPr>
-      <w:bookmarkStart w:id="36" w:name="_Toc87832291"/>
+      <w:bookmarkStart w:id="36" w:name="_Toc87861357"/>
       <w:r>
         <w:t>User Interface Plan:</w:t>
       </w:r>
@@ -8584,7 +8417,7 @@
       <w:pPr>
         <w:pStyle w:val="Heading2"/>
       </w:pPr>
-      <w:bookmarkStart w:id="37" w:name="_Toc87832292"/>
+      <w:bookmarkStart w:id="37" w:name="_Toc87861358"/>
       <w:r>
         <w:lastRenderedPageBreak/>
         <w:t>Performance Report</w:t>
@@ -8595,7 +8428,7 @@
       <w:pPr>
         <w:pStyle w:val="Heading3"/>
       </w:pPr>
-      <w:bookmarkStart w:id="38" w:name="_Toc87832293"/>
+      <w:bookmarkStart w:id="38" w:name="_Toc87861359"/>
       <w:r>
         <w:t>Code Optimisation:</w:t>
       </w:r>
@@ -8608,15 +8441,7 @@
     </w:p>
     <w:p>
       <w:r>
-        <w:t xml:space="preserve">One appropriate code optimiser that could be beneficial to the project is </w:t>
-      </w:r>
-      <w:proofErr w:type="spellStart"/>
-      <w:r>
-        <w:t>DataDog</w:t>
-      </w:r>
-      <w:proofErr w:type="spellEnd"/>
-      <w:r>
-        <w:t>. This code optimiser is a code optimiser for PHP through profiling. This software is used to detect the most resource-consuming methods or classes in PHP code.</w:t>
+        <w:t>One appropriate code optimiser that could be beneficial to the project is DataDog. This code optimiser is a code optimiser for PHP through profiling. This software is used to detect the most resource-consuming methods or classes in PHP code.</w:t>
       </w:r>
     </w:p>
     <w:p>
@@ -8683,7 +8508,7 @@
       <w:pPr>
         <w:pStyle w:val="Heading3"/>
       </w:pPr>
-      <w:bookmarkStart w:id="39" w:name="_Toc87832294"/>
+      <w:bookmarkStart w:id="39" w:name="_Toc87861360"/>
       <w:r>
         <w:t>Performance Tools:</w:t>
       </w:r>
@@ -8696,39 +8521,7 @@
     </w:p>
     <w:p>
       <w:r>
-        <w:t xml:space="preserve">There are many performance tools that could be used throughout the project, these being </w:t>
-      </w:r>
-      <w:proofErr w:type="spellStart"/>
-      <w:r>
-        <w:t>gProfiler</w:t>
-      </w:r>
-      <w:proofErr w:type="spellEnd"/>
-      <w:r>
-        <w:t xml:space="preserve">, SonarQube, and another software from </w:t>
-      </w:r>
-      <w:proofErr w:type="spellStart"/>
-      <w:r>
-        <w:t>DataDog</w:t>
-      </w:r>
-      <w:proofErr w:type="spellEnd"/>
-      <w:r>
-        <w:t xml:space="preserve">. For this project, the choice of </w:t>
-      </w:r>
-      <w:proofErr w:type="spellStart"/>
-      <w:r>
-        <w:t>gProfiler</w:t>
-      </w:r>
-      <w:proofErr w:type="spellEnd"/>
-      <w:r>
-        <w:t xml:space="preserve"> was made, this is because it is an open-source profiler for any environment and it is free and purposed for collaboration. </w:t>
-      </w:r>
-      <w:proofErr w:type="spellStart"/>
-      <w:r>
-        <w:t>gProfiler</w:t>
-      </w:r>
-      <w:proofErr w:type="spellEnd"/>
-      <w:r>
-        <w:t xml:space="preserve"> continuously analyses code performance across the entire environment to optimise the most resource-consuming areas, improve performance and reduce costs and takes on an always-on approach which continuously samples CPU performance.</w:t>
+        <w:t>There are many performance tools that could be used throughout the project, these being gProfiler, SonarQube, and another software from DataDog. For this project, the choice of gProfiler was made, this is because it is an open-source profiler for any environment and it is free and purposed for collaboration. gProfiler continuously analyses code performance across the entire environment to optimise the most resource-consuming areas, improve performance and reduce costs and takes on an always-on approach which continuously samples CPU performance.</w:t>
       </w:r>
     </w:p>
     <w:p>
@@ -8798,7 +8591,7 @@
       <w:pPr>
         <w:pStyle w:val="Heading2"/>
       </w:pPr>
-      <w:bookmarkStart w:id="40" w:name="_Toc87832295"/>
+      <w:bookmarkStart w:id="40" w:name="_Toc87861361"/>
       <w:r>
         <w:lastRenderedPageBreak/>
         <w:t>Source Control</w:t>
@@ -8923,7 +8716,7 @@
       <w:pPr>
         <w:pStyle w:val="Heading2"/>
       </w:pPr>
-      <w:bookmarkStart w:id="41" w:name="_Toc87832296"/>
+      <w:bookmarkStart w:id="41" w:name="_Toc87861362"/>
       <w:r>
         <w:lastRenderedPageBreak/>
         <w:t>Project management</w:t>
@@ -9126,21 +8919,23 @@
       <w:pPr>
         <w:pStyle w:val="Heading2"/>
       </w:pPr>
-      <w:bookmarkStart w:id="42" w:name="_Toc87832297"/>
+      <w:bookmarkStart w:id="42" w:name="_Toc87861363"/>
       <w:r>
         <w:lastRenderedPageBreak/>
         <w:t>Code Validation</w:t>
       </w:r>
-    </w:p>
-    <w:p>
-      <w:proofErr w:type="spellStart"/>
+      <w:bookmarkEnd w:id="42"/>
+    </w:p>
+    <w:p>
       <w:r>
         <w:t>Index.php</w:t>
       </w:r>
-      <w:proofErr w:type="spellEnd"/>
-    </w:p>
-    <w:p>
-      <w:r>
+    </w:p>
+    <w:p>
+      <w:r>
+        <w:rPr>
+          <w:noProof/>
+        </w:rPr>
         <w:drawing>
           <wp:inline distT="0" distB="0" distL="0" distR="0" wp14:anchorId="09DB68D3" wp14:editId="2254A020">
             <wp:extent cx="5731510" cy="2678430"/>
@@ -9180,14 +8975,15 @@
     </w:p>
     <w:p/>
     <w:p>
-      <w:proofErr w:type="spellStart"/>
       <w:r>
         <w:t>Subscribe.php</w:t>
       </w:r>
-      <w:proofErr w:type="spellEnd"/>
-    </w:p>
-    <w:p>
-      <w:r>
+    </w:p>
+    <w:p>
+      <w:r>
+        <w:rPr>
+          <w:noProof/>
+        </w:rPr>
         <w:drawing>
           <wp:inline distT="0" distB="0" distL="0" distR="0" wp14:anchorId="4A2FED6F" wp14:editId="76F4DAA2">
             <wp:extent cx="5731510" cy="2415540"/>
@@ -9227,14 +9023,15 @@
     </w:p>
     <w:p/>
     <w:p>
-      <w:proofErr w:type="spellStart"/>
       <w:r>
         <w:t>subaccept.php</w:t>
       </w:r>
-      <w:proofErr w:type="spellEnd"/>
-    </w:p>
-    <w:p>
-      <w:r>
+    </w:p>
+    <w:p>
+      <w:r>
+        <w:rPr>
+          <w:noProof/>
+        </w:rPr>
         <w:drawing>
           <wp:inline distT="0" distB="0" distL="0" distR="0" wp14:anchorId="246BB0C8" wp14:editId="7EA91B90">
             <wp:extent cx="5731510" cy="2185035"/>
@@ -9275,15 +9072,16 @@
     <w:p/>
     <w:p/>
     <w:p>
-      <w:proofErr w:type="spellStart"/>
       <w:r>
         <w:lastRenderedPageBreak/>
         <w:t>subscribescr.php</w:t>
       </w:r>
-      <w:proofErr w:type="spellEnd"/>
-    </w:p>
-    <w:p>
-      <w:r>
+    </w:p>
+    <w:p>
+      <w:r>
+        <w:rPr>
+          <w:noProof/>
+        </w:rPr>
         <w:drawing>
           <wp:inline distT="0" distB="0" distL="0" distR="0" wp14:anchorId="2067884C" wp14:editId="51CA2E54">
             <wp:extent cx="5731510" cy="3034030"/>
@@ -9323,14 +9121,15 @@
     </w:p>
     <w:p/>
     <w:p>
-      <w:proofErr w:type="spellStart"/>
       <w:r>
         <w:t>unsubscribe.php</w:t>
       </w:r>
-      <w:proofErr w:type="spellEnd"/>
-    </w:p>
-    <w:p>
-      <w:r>
+    </w:p>
+    <w:p>
+      <w:r>
+        <w:rPr>
+          <w:noProof/>
+        </w:rPr>
         <w:drawing>
           <wp:inline distT="0" distB="0" distL="0" distR="0" wp14:anchorId="7157E03D" wp14:editId="22CC6B18">
             <wp:extent cx="5731510" cy="2425700"/>
@@ -9370,14 +9169,15 @@
     </w:p>
     <w:p/>
     <w:p>
-      <w:proofErr w:type="spellStart"/>
       <w:r>
         <w:t>unsubaccept.php</w:t>
       </w:r>
-      <w:proofErr w:type="spellEnd"/>
-    </w:p>
-    <w:p>
-      <w:r>
+    </w:p>
+    <w:p>
+      <w:r>
+        <w:rPr>
+          <w:noProof/>
+        </w:rPr>
         <w:drawing>
           <wp:inline distT="0" distB="0" distL="0" distR="0" wp14:anchorId="4DE102BB" wp14:editId="4EED5C61">
             <wp:extent cx="5731510" cy="2189480"/>
@@ -9417,15 +9217,16 @@
     </w:p>
     <w:p/>
     <w:p>
-      <w:proofErr w:type="spellStart"/>
       <w:r>
         <w:lastRenderedPageBreak/>
         <w:t>unsubscribescr.php</w:t>
       </w:r>
-      <w:proofErr w:type="spellEnd"/>
-    </w:p>
-    <w:p>
-      <w:r>
+    </w:p>
+    <w:p>
+      <w:r>
+        <w:rPr>
+          <w:noProof/>
+        </w:rPr>
         <w:drawing>
           <wp:inline distT="0" distB="0" distL="0" distR="0" wp14:anchorId="14EB614D" wp14:editId="622A3EEE">
             <wp:extent cx="5731510" cy="3813175"/>
@@ -9465,14 +9266,15 @@
     </w:p>
     <w:p/>
     <w:p>
-      <w:proofErr w:type="spellStart"/>
       <w:r>
         <w:t>Admin.php</w:t>
       </w:r>
-      <w:proofErr w:type="spellEnd"/>
-    </w:p>
-    <w:p>
-      <w:r>
+    </w:p>
+    <w:p>
+      <w:r>
+        <w:rPr>
+          <w:noProof/>
+        </w:rPr>
         <w:drawing>
           <wp:inline distT="0" distB="0" distL="0" distR="0" wp14:anchorId="6A14E486" wp14:editId="508DAD0C">
             <wp:extent cx="5731510" cy="2748280"/>
@@ -9511,16 +9313,17 @@
       </w:r>
     </w:p>
     <w:p>
-      <w:proofErr w:type="spellStart"/>
       <w:r>
         <w:lastRenderedPageBreak/>
         <w:t>adminlistsubs.php</w:t>
       </w:r>
-      <w:proofErr w:type="spellEnd"/>
       <w:r>
         <w:br/>
       </w:r>
       <w:r>
+        <w:rPr>
+          <w:noProof/>
+        </w:rPr>
         <w:drawing>
           <wp:inline distT="0" distB="0" distL="0" distR="0" wp14:anchorId="5C61AB1E" wp14:editId="28AD82AE">
             <wp:extent cx="5731510" cy="2752090"/>
@@ -9560,14 +9363,15 @@
     </w:p>
     <w:p/>
     <w:p>
-      <w:proofErr w:type="spellStart"/>
       <w:r>
         <w:t>adminlistunsubs.php</w:t>
       </w:r>
-      <w:proofErr w:type="spellEnd"/>
-    </w:p>
-    <w:p>
-      <w:r>
+    </w:p>
+    <w:p>
+      <w:r>
+        <w:rPr>
+          <w:noProof/>
+        </w:rPr>
         <w:drawing>
           <wp:inline distT="0" distB="0" distL="0" distR="0" wp14:anchorId="492E3958" wp14:editId="28BA98AB">
             <wp:extent cx="5731510" cy="2886710"/>
@@ -9620,15 +9424,16 @@
     <w:p/>
     <w:p/>
     <w:p>
-      <w:proofErr w:type="spellStart"/>
       <w:r>
         <w:lastRenderedPageBreak/>
         <w:t>listmembers_scr.php</w:t>
       </w:r>
-      <w:proofErr w:type="spellEnd"/>
-    </w:p>
-    <w:p>
-      <w:r>
+    </w:p>
+    <w:p>
+      <w:r>
+        <w:rPr>
+          <w:noProof/>
+        </w:rPr>
         <w:drawing>
           <wp:inline distT="0" distB="0" distL="0" distR="0" wp14:anchorId="43A70FA7" wp14:editId="0435775B">
             <wp:extent cx="5731510" cy="3679825"/>
@@ -9668,14 +9473,15 @@
     </w:p>
     <w:p/>
     <w:p>
-      <w:proofErr w:type="spellStart"/>
       <w:r>
         <w:t>listunsubmembers_scr.php</w:t>
       </w:r>
-      <w:proofErr w:type="spellEnd"/>
-    </w:p>
-    <w:p>
-      <w:r>
+    </w:p>
+    <w:p>
+      <w:r>
+        <w:rPr>
+          <w:noProof/>
+        </w:rPr>
         <w:drawing>
           <wp:inline distT="0" distB="0" distL="0" distR="0" wp14:anchorId="009A4CF3" wp14:editId="624CC81A">
             <wp:extent cx="5731510" cy="3749040"/>
@@ -9723,11 +9529,12 @@
       <w:pPr>
         <w:pStyle w:val="Heading2"/>
       </w:pPr>
+      <w:bookmarkStart w:id="43" w:name="_Toc87861364"/>
       <w:r>
         <w:lastRenderedPageBreak/>
         <w:t>Testing Table</w:t>
       </w:r>
-      <w:bookmarkEnd w:id="42"/>
+      <w:bookmarkEnd w:id="43"/>
     </w:p>
     <w:tbl>
       <w:tblPr>
@@ -10038,24 +9845,14 @@
       <w:r>
         <w:t xml:space="preserve">Figure </w:t>
       </w:r>
-      <w:r>
-        <w:fldChar w:fldCharType="begin"/>
-      </w:r>
-      <w:r>
-        <w:instrText xml:space="preserve"> SEQ Figure \* ARABIC </w:instrText>
-      </w:r>
-      <w:r>
-        <w:fldChar w:fldCharType="separate"/>
-      </w:r>
-      <w:r>
-        <w:rPr>
-          <w:noProof/>
-        </w:rPr>
-        <w:t>14</w:t>
-      </w:r>
-      <w:r>
-        <w:fldChar w:fldCharType="end"/>
-      </w:r>
+      <w:fldSimple w:instr=" SEQ Figure \* ARABIC ">
+        <w:r>
+          <w:rPr>
+            <w:noProof/>
+          </w:rPr>
+          <w:t>14</w:t>
+        </w:r>
+      </w:fldSimple>
       <w:r>
         <w:t xml:space="preserve"> - Home Page</w:t>
       </w:r>
@@ -10129,24 +9926,14 @@
       <w:r>
         <w:t xml:space="preserve">Figure </w:t>
       </w:r>
-      <w:r>
-        <w:fldChar w:fldCharType="begin"/>
-      </w:r>
-      <w:r>
-        <w:instrText xml:space="preserve"> SEQ Figure \* ARABIC </w:instrText>
-      </w:r>
-      <w:r>
-        <w:fldChar w:fldCharType="separate"/>
-      </w:r>
-      <w:r>
-        <w:rPr>
-          <w:noProof/>
-        </w:rPr>
-        <w:t>15</w:t>
-      </w:r>
-      <w:r>
-        <w:fldChar w:fldCharType="end"/>
-      </w:r>
+      <w:fldSimple w:instr=" SEQ Figure \* ARABIC ">
+        <w:r>
+          <w:rPr>
+            <w:noProof/>
+          </w:rPr>
+          <w:t>15</w:t>
+        </w:r>
+      </w:fldSimple>
       <w:r>
         <w:t xml:space="preserve"> - Sub Page</w:t>
       </w:r>
@@ -10218,24 +10005,14 @@
       <w:r>
         <w:t xml:space="preserve">Figure </w:t>
       </w:r>
-      <w:r>
-        <w:fldChar w:fldCharType="begin"/>
-      </w:r>
-      <w:r>
-        <w:instrText xml:space="preserve"> SEQ Figure \* ARABIC </w:instrText>
-      </w:r>
-      <w:r>
-        <w:fldChar w:fldCharType="separate"/>
-      </w:r>
-      <w:r>
-        <w:rPr>
-          <w:noProof/>
-        </w:rPr>
-        <w:t>16</w:t>
-      </w:r>
-      <w:r>
-        <w:fldChar w:fldCharType="end"/>
-      </w:r>
+      <w:fldSimple w:instr=" SEQ Figure \* ARABIC ">
+        <w:r>
+          <w:rPr>
+            <w:noProof/>
+          </w:rPr>
+          <w:t>16</w:t>
+        </w:r>
+      </w:fldSimple>
       <w:r>
         <w:t xml:space="preserve"> - Sub Prove</w:t>
       </w:r>
@@ -10306,24 +10083,14 @@
       <w:r>
         <w:t xml:space="preserve">Figure </w:t>
       </w:r>
-      <w:r>
-        <w:fldChar w:fldCharType="begin"/>
-      </w:r>
-      <w:r>
-        <w:instrText xml:space="preserve"> SEQ Figure \* ARABIC </w:instrText>
-      </w:r>
-      <w:r>
-        <w:fldChar w:fldCharType="separate"/>
-      </w:r>
-      <w:r>
-        <w:rPr>
-          <w:noProof/>
-        </w:rPr>
-        <w:t>17</w:t>
-      </w:r>
-      <w:r>
-        <w:fldChar w:fldCharType="end"/>
-      </w:r>
+      <w:fldSimple w:instr=" SEQ Figure \* ARABIC ">
+        <w:r>
+          <w:rPr>
+            <w:noProof/>
+          </w:rPr>
+          <w:t>17</w:t>
+        </w:r>
+      </w:fldSimple>
       <w:r>
         <w:t xml:space="preserve"> - Unsub Page</w:t>
       </w:r>
@@ -10394,24 +10161,14 @@
       <w:r>
         <w:t xml:space="preserve">Figure </w:t>
       </w:r>
-      <w:r>
-        <w:fldChar w:fldCharType="begin"/>
-      </w:r>
-      <w:r>
-        <w:instrText xml:space="preserve"> SEQ Figure \* ARABIC </w:instrText>
-      </w:r>
-      <w:r>
-        <w:fldChar w:fldCharType="separate"/>
-      </w:r>
-      <w:r>
-        <w:rPr>
-          <w:noProof/>
-        </w:rPr>
-        <w:t>18</w:t>
-      </w:r>
-      <w:r>
-        <w:fldChar w:fldCharType="end"/>
-      </w:r>
+      <w:fldSimple w:instr=" SEQ Figure \* ARABIC ">
+        <w:r>
+          <w:rPr>
+            <w:noProof/>
+          </w:rPr>
+          <w:t>18</w:t>
+        </w:r>
+      </w:fldSimple>
       <w:r>
         <w:t xml:space="preserve"> - Flagged Prove</w:t>
       </w:r>
@@ -10482,24 +10239,14 @@
       <w:r>
         <w:t xml:space="preserve">Figure </w:t>
       </w:r>
-      <w:r>
-        <w:fldChar w:fldCharType="begin"/>
-      </w:r>
-      <w:r>
-        <w:instrText xml:space="preserve"> SEQ Figure \* ARABIC </w:instrText>
-      </w:r>
-      <w:r>
-        <w:fldChar w:fldCharType="separate"/>
-      </w:r>
-      <w:r>
-        <w:rPr>
-          <w:noProof/>
-        </w:rPr>
-        <w:t>19</w:t>
-      </w:r>
-      <w:r>
-        <w:fldChar w:fldCharType="end"/>
-      </w:r>
+      <w:fldSimple w:instr=" SEQ Figure \* ARABIC ">
+        <w:r>
+          <w:rPr>
+            <w:noProof/>
+          </w:rPr>
+          <w:t>19</w:t>
+        </w:r>
+      </w:fldSimple>
       <w:r>
         <w:t xml:space="preserve"> - Admin sub Page</w:t>
       </w:r>
@@ -10570,24 +10317,14 @@
       <w:r>
         <w:t xml:space="preserve">Figure </w:t>
       </w:r>
-      <w:r>
-        <w:fldChar w:fldCharType="begin"/>
-      </w:r>
-      <w:r>
-        <w:instrText xml:space="preserve"> SEQ Figure \* ARABIC </w:instrText>
-      </w:r>
-      <w:r>
-        <w:fldChar w:fldCharType="separate"/>
-      </w:r>
-      <w:r>
-        <w:rPr>
-          <w:noProof/>
-        </w:rPr>
-        <w:t>20</w:t>
-      </w:r>
-      <w:r>
-        <w:fldChar w:fldCharType="end"/>
-      </w:r>
+      <w:fldSimple w:instr=" SEQ Figure \* ARABIC ">
+        <w:r>
+          <w:rPr>
+            <w:noProof/>
+          </w:rPr>
+          <w:t>20</w:t>
+        </w:r>
+      </w:fldSimple>
       <w:r>
         <w:t xml:space="preserve"> - Admin Unsub Page</w:t>
       </w:r>
@@ -10624,7 +10361,7 @@
       <w:pPr>
         <w:pStyle w:val="Heading1"/>
       </w:pPr>
-      <w:bookmarkStart w:id="43" w:name="_Toc87832298"/>
+      <w:bookmarkStart w:id="44" w:name="_Toc87861365"/>
       <w:r>
         <w:lastRenderedPageBreak/>
         <w:t>Sprint Three</w:t>
@@ -10632,7 +10369,7 @@
       <w:r>
         <w:t xml:space="preserve"> – TBD</w:t>
       </w:r>
-      <w:bookmarkEnd w:id="43"/>
+      <w:bookmarkEnd w:id="44"/>
     </w:p>
     <w:p/>
     <w:p>
